--- a/九章学习/Twitter设计/Twitter设计课-翻页与缓存.docx
+++ b/九章学习/Twitter设计/Twitter设计课-翻页与缓存.docx
@@ -66,6 +66,1257 @@
       <w:pPr>
         <w:ind w:firstLineChars="200" w:firstLine="560"/>
         <w:rPr>
+          <w:rFonts w:ascii="Times New Roman" w:eastAsiaTheme="majorEastAsia" w:hAnsi="Times New Roman" w:cs="Times New Roman" w:hint="eastAsia"/>
+          <w:sz w:val="28"/>
+          <w:szCs w:val="28"/>
+        </w:rPr>
+      </w:pPr>
+    </w:p>
+    <w:p>
+      <w:pPr>
+        <w:ind w:firstLineChars="200" w:firstLine="560"/>
+        <w:rPr>
+          <w:rFonts w:ascii="Times New Roman" w:eastAsiaTheme="majorEastAsia" w:hAnsi="Times New Roman" w:cs="Times New Roman" w:hint="eastAsia"/>
+          <w:sz w:val="28"/>
+          <w:szCs w:val="28"/>
+        </w:rPr>
+      </w:pPr>
+      <w:r>
+        <w:rPr>
+          <w:rFonts w:ascii="Times New Roman" w:eastAsiaTheme="majorEastAsia" w:hAnsi="Times New Roman" w:cs="Times New Roman" w:hint="eastAsia"/>
+          <w:sz w:val="28"/>
+          <w:szCs w:val="28"/>
+        </w:rPr>
+        <w:t>传统的翻页：</w:t>
+      </w:r>
+      <w:r>
+        <w:rPr>
+          <w:rFonts w:ascii="Times New Roman" w:eastAsiaTheme="majorEastAsia" w:hAnsi="Times New Roman" w:cs="Times New Roman" w:hint="eastAsia"/>
+          <w:sz w:val="28"/>
+          <w:szCs w:val="28"/>
+        </w:rPr>
+        <w:t>可以指定</w:t>
+      </w:r>
+      <w:r>
+        <w:rPr>
+          <w:rFonts w:ascii="Times New Roman" w:eastAsiaTheme="majorEastAsia" w:hAnsi="Times New Roman" w:cs="Times New Roman" w:hint="eastAsia"/>
+          <w:sz w:val="28"/>
+          <w:szCs w:val="28"/>
+        </w:rPr>
+        <w:t>page</w:t>
+      </w:r>
+      <w:r>
+        <w:rPr>
+          <w:rFonts w:ascii="Times New Roman" w:eastAsiaTheme="majorEastAsia" w:hAnsi="Times New Roman" w:cs="Times New Roman" w:hint="eastAsia"/>
+          <w:sz w:val="28"/>
+          <w:szCs w:val="28"/>
+        </w:rPr>
+        <w:t>，</w:t>
+      </w:r>
+      <w:proofErr w:type="spellStart"/>
+      <w:r>
+        <w:rPr>
+          <w:rFonts w:ascii="Times New Roman" w:eastAsiaTheme="majorEastAsia" w:hAnsi="Times New Roman" w:cs="Times New Roman" w:hint="eastAsia"/>
+          <w:sz w:val="28"/>
+          <w:szCs w:val="28"/>
+        </w:rPr>
+        <w:t>page_size</w:t>
+      </w:r>
+      <w:proofErr w:type="spellEnd"/>
+      <w:r>
+        <w:rPr>
+          <w:rFonts w:ascii="Times New Roman" w:eastAsiaTheme="majorEastAsia" w:hAnsi="Times New Roman" w:cs="Times New Roman" w:hint="eastAsia"/>
+          <w:sz w:val="28"/>
+          <w:szCs w:val="28"/>
+        </w:rPr>
+        <w:t>等参数</w:t>
+      </w:r>
+    </w:p>
+    <w:p>
+      <w:pPr>
+        <w:ind w:firstLineChars="200" w:firstLine="560"/>
+        <w:rPr>
+          <w:rFonts w:ascii="Times New Roman" w:eastAsiaTheme="majorEastAsia" w:hAnsi="Times New Roman" w:cs="Times New Roman" w:hint="eastAsia"/>
+          <w:sz w:val="28"/>
+          <w:szCs w:val="28"/>
+        </w:rPr>
+      </w:pPr>
+      <w:r>
+        <w:rPr>
+          <w:rFonts w:ascii="Times New Roman" w:eastAsiaTheme="majorEastAsia" w:hAnsi="Times New Roman" w:cs="Times New Roman" w:hint="eastAsia"/>
+          <w:noProof/>
+          <w:sz w:val="28"/>
+          <w:szCs w:val="28"/>
+        </w:rPr>
+        <w:drawing>
+          <wp:inline distT="0" distB="0" distL="0" distR="0">
+            <wp:extent cx="5274310" cy="2452262"/>
+            <wp:effectExtent l="19050" t="0" r="2540" b="0"/>
+            <wp:docPr id="2" name="图片 1"/>
+            <wp:cNvGraphicFramePr>
+              <a:graphicFrameLocks xmlns:a="http://schemas.openxmlformats.org/drawingml/2006/main" noChangeAspect="1"/>
+            </wp:cNvGraphicFramePr>
+            <a:graphic xmlns:a="http://schemas.openxmlformats.org/drawingml/2006/main">
+              <a:graphicData uri="http://schemas.openxmlformats.org/drawingml/2006/picture">
+                <pic:pic xmlns:pic="http://schemas.openxmlformats.org/drawingml/2006/picture">
+                  <pic:nvPicPr>
+                    <pic:cNvPr id="0" name="Picture 1"/>
+                    <pic:cNvPicPr>
+                      <a:picLocks noChangeAspect="1" noChangeArrowheads="1"/>
+                    </pic:cNvPicPr>
+                  </pic:nvPicPr>
+                  <pic:blipFill>
+                    <a:blip r:embed="rId5"/>
+                    <a:srcRect/>
+                    <a:stretch>
+                      <a:fillRect/>
+                    </a:stretch>
+                  </pic:blipFill>
+                  <pic:spPr bwMode="auto">
+                    <a:xfrm>
+                      <a:off x="0" y="0"/>
+                      <a:ext cx="5274310" cy="2452262"/>
+                    </a:xfrm>
+                    <a:prstGeom prst="rect">
+                      <a:avLst/>
+                    </a:prstGeom>
+                    <a:noFill/>
+                    <a:ln w="9525">
+                      <a:noFill/>
+                      <a:miter lim="800000"/>
+                      <a:headEnd/>
+                      <a:tailEnd/>
+                    </a:ln>
+                  </pic:spPr>
+                </pic:pic>
+              </a:graphicData>
+            </a:graphic>
+          </wp:inline>
+        </w:drawing>
+      </w:r>
+    </w:p>
+    <w:p>
+      <w:pPr>
+        <w:ind w:firstLineChars="200" w:firstLine="560"/>
+        <w:rPr>
+          <w:rFonts w:ascii="Times New Roman" w:eastAsiaTheme="majorEastAsia" w:hAnsi="Times New Roman" w:cs="Times New Roman" w:hint="eastAsia"/>
+          <w:sz w:val="28"/>
+          <w:szCs w:val="28"/>
+        </w:rPr>
+      </w:pPr>
+      <w:r>
+        <w:rPr>
+          <w:rFonts w:ascii="Times New Roman" w:eastAsiaTheme="majorEastAsia" w:hAnsi="Times New Roman" w:cs="Times New Roman" w:hint="eastAsia"/>
+          <w:sz w:val="28"/>
+          <w:szCs w:val="28"/>
+        </w:rPr>
+        <w:t xml:space="preserve">   </w:t>
+      </w:r>
+      <w:proofErr w:type="spellStart"/>
+      <w:r>
+        <w:rPr>
+          <w:rFonts w:ascii="Times New Roman" w:eastAsiaTheme="majorEastAsia" w:hAnsi="Times New Roman" w:cs="Times New Roman" w:hint="eastAsia"/>
+          <w:sz w:val="28"/>
+          <w:szCs w:val="28"/>
+        </w:rPr>
+        <w:t>django</w:t>
+      </w:r>
+      <w:proofErr w:type="spellEnd"/>
+      <w:r>
+        <w:rPr>
+          <w:rFonts w:ascii="Times New Roman" w:eastAsiaTheme="majorEastAsia" w:hAnsi="Times New Roman" w:cs="Times New Roman" w:hint="eastAsia"/>
+          <w:sz w:val="28"/>
+          <w:szCs w:val="28"/>
+        </w:rPr>
+        <w:t>中</w:t>
+      </w:r>
+      <w:proofErr w:type="spellStart"/>
+      <w:r>
+        <w:rPr>
+          <w:rFonts w:ascii="Times New Roman" w:eastAsiaTheme="majorEastAsia" w:hAnsi="Times New Roman" w:cs="Times New Roman" w:hint="eastAsia"/>
+          <w:sz w:val="28"/>
+          <w:szCs w:val="28"/>
+        </w:rPr>
+        <w:t>PageNumberPagination</w:t>
+      </w:r>
+      <w:proofErr w:type="spellEnd"/>
+      <w:r>
+        <w:rPr>
+          <w:rFonts w:ascii="Times New Roman" w:eastAsiaTheme="majorEastAsia" w:hAnsi="Times New Roman" w:cs="Times New Roman" w:hint="eastAsia"/>
+          <w:sz w:val="28"/>
+          <w:szCs w:val="28"/>
+        </w:rPr>
+        <w:t>用来实现传统翻页。</w:t>
+      </w:r>
+      <w:r>
+        <w:rPr>
+          <w:rFonts w:ascii="Times New Roman" w:eastAsiaTheme="majorEastAsia" w:hAnsi="Times New Roman" w:cs="Times New Roman" w:hint="eastAsia"/>
+          <w:sz w:val="28"/>
+          <w:szCs w:val="28"/>
+        </w:rPr>
+        <w:t>一定要设置一个</w:t>
+      </w:r>
+      <w:proofErr w:type="spellStart"/>
+      <w:r>
+        <w:rPr>
+          <w:rFonts w:ascii="Times New Roman" w:eastAsiaTheme="majorEastAsia" w:hAnsi="Times New Roman" w:cs="Times New Roman" w:hint="eastAsia"/>
+          <w:sz w:val="28"/>
+          <w:szCs w:val="28"/>
+        </w:rPr>
+        <w:t>max_page_size</w:t>
+      </w:r>
+      <w:proofErr w:type="spellEnd"/>
+      <w:r>
+        <w:rPr>
+          <w:rFonts w:ascii="Times New Roman" w:eastAsiaTheme="majorEastAsia" w:hAnsi="Times New Roman" w:cs="Times New Roman" w:hint="eastAsia"/>
+          <w:sz w:val="28"/>
+          <w:szCs w:val="28"/>
+        </w:rPr>
+        <w:t>，否则无限制的话，取数据会太慢</w:t>
+      </w:r>
+      <w:r>
+        <w:rPr>
+          <w:rFonts w:ascii="Times New Roman" w:eastAsiaTheme="majorEastAsia" w:hAnsi="Times New Roman" w:cs="Times New Roman" w:hint="eastAsia"/>
+          <w:sz w:val="28"/>
+          <w:szCs w:val="28"/>
+        </w:rPr>
+        <w:t>，而且有安全问题，因为我们不太希望数据被轻易拿走，需要限制</w:t>
+      </w:r>
+      <w:proofErr w:type="spellStart"/>
+      <w:r>
+        <w:rPr>
+          <w:rFonts w:ascii="Times New Roman" w:eastAsiaTheme="majorEastAsia" w:hAnsi="Times New Roman" w:cs="Times New Roman" w:hint="eastAsia"/>
+          <w:sz w:val="28"/>
+          <w:szCs w:val="28"/>
+        </w:rPr>
+        <w:t>api</w:t>
+      </w:r>
+      <w:proofErr w:type="spellEnd"/>
+      <w:r>
+        <w:rPr>
+          <w:rFonts w:ascii="Times New Roman" w:eastAsiaTheme="majorEastAsia" w:hAnsi="Times New Roman" w:cs="Times New Roman" w:hint="eastAsia"/>
+          <w:sz w:val="28"/>
+          <w:szCs w:val="28"/>
+        </w:rPr>
+        <w:t>的访问频率，所以不能让一次</w:t>
+      </w:r>
+      <w:r>
+        <w:rPr>
+          <w:rFonts w:ascii="Times New Roman" w:eastAsiaTheme="majorEastAsia" w:hAnsi="Times New Roman" w:cs="Times New Roman" w:hint="eastAsia"/>
+          <w:sz w:val="28"/>
+          <w:szCs w:val="28"/>
+        </w:rPr>
+        <w:t>request</w:t>
+      </w:r>
+      <w:r>
+        <w:rPr>
+          <w:rFonts w:ascii="Times New Roman" w:eastAsiaTheme="majorEastAsia" w:hAnsi="Times New Roman" w:cs="Times New Roman" w:hint="eastAsia"/>
+          <w:sz w:val="28"/>
+          <w:szCs w:val="28"/>
+        </w:rPr>
+        <w:t>就拿走所有数据。</w:t>
+      </w:r>
+    </w:p>
+    <w:p>
+      <w:pPr>
+        <w:ind w:firstLineChars="200" w:firstLine="560"/>
+        <w:rPr>
+          <w:rFonts w:ascii="Times New Roman" w:eastAsiaTheme="majorEastAsia" w:hAnsi="Times New Roman" w:cs="Times New Roman" w:hint="eastAsia"/>
+          <w:sz w:val="28"/>
+          <w:szCs w:val="28"/>
+        </w:rPr>
+      </w:pPr>
+      <w:r>
+        <w:rPr>
+          <w:rFonts w:ascii="Times New Roman" w:eastAsiaTheme="majorEastAsia" w:hAnsi="Times New Roman" w:cs="Times New Roman" w:hint="eastAsia"/>
+          <w:noProof/>
+          <w:sz w:val="28"/>
+          <w:szCs w:val="28"/>
+        </w:rPr>
+        <w:drawing>
+          <wp:inline distT="0" distB="0" distL="0" distR="0">
+            <wp:extent cx="5274310" cy="1339914"/>
+            <wp:effectExtent l="19050" t="0" r="2540" b="0"/>
+            <wp:docPr id="3" name="图片 4"/>
+            <wp:cNvGraphicFramePr>
+              <a:graphicFrameLocks xmlns:a="http://schemas.openxmlformats.org/drawingml/2006/main" noChangeAspect="1"/>
+            </wp:cNvGraphicFramePr>
+            <a:graphic xmlns:a="http://schemas.openxmlformats.org/drawingml/2006/main">
+              <a:graphicData uri="http://schemas.openxmlformats.org/drawingml/2006/picture">
+                <pic:pic xmlns:pic="http://schemas.openxmlformats.org/drawingml/2006/picture">
+                  <pic:nvPicPr>
+                    <pic:cNvPr id="0" name="Picture 4"/>
+                    <pic:cNvPicPr>
+                      <a:picLocks noChangeAspect="1" noChangeArrowheads="1"/>
+                    </pic:cNvPicPr>
+                  </pic:nvPicPr>
+                  <pic:blipFill>
+                    <a:blip r:embed="rId6"/>
+                    <a:srcRect/>
+                    <a:stretch>
+                      <a:fillRect/>
+                    </a:stretch>
+                  </pic:blipFill>
+                  <pic:spPr bwMode="auto">
+                    <a:xfrm>
+                      <a:off x="0" y="0"/>
+                      <a:ext cx="5274310" cy="1339914"/>
+                    </a:xfrm>
+                    <a:prstGeom prst="rect">
+                      <a:avLst/>
+                    </a:prstGeom>
+                    <a:noFill/>
+                    <a:ln w="9525">
+                      <a:noFill/>
+                      <a:miter lim="800000"/>
+                      <a:headEnd/>
+                      <a:tailEnd/>
+                    </a:ln>
+                  </pic:spPr>
+                </pic:pic>
+              </a:graphicData>
+            </a:graphic>
+          </wp:inline>
+        </w:drawing>
+      </w:r>
+    </w:p>
+    <w:p>
+      <w:pPr>
+        <w:ind w:firstLineChars="200" w:firstLine="560"/>
+        <w:jc w:val="center"/>
+        <w:rPr>
+          <w:rFonts w:ascii="Times New Roman" w:eastAsiaTheme="majorEastAsia" w:hAnsi="Times New Roman" w:cs="Times New Roman" w:hint="eastAsia"/>
+          <w:sz w:val="28"/>
+          <w:szCs w:val="28"/>
+        </w:rPr>
+      </w:pPr>
+      <w:proofErr w:type="spellStart"/>
+      <w:r>
+        <w:rPr>
+          <w:rFonts w:ascii="Times New Roman" w:eastAsiaTheme="majorEastAsia" w:hAnsi="Times New Roman" w:cs="Times New Roman" w:hint="eastAsia"/>
+          <w:sz w:val="28"/>
+          <w:szCs w:val="28"/>
+        </w:rPr>
+        <w:t>Tweet.objects.all</w:t>
+      </w:r>
+      <w:proofErr w:type="spellEnd"/>
+      <w:r>
+        <w:rPr>
+          <w:rFonts w:ascii="Times New Roman" w:eastAsiaTheme="majorEastAsia" w:hAnsi="Times New Roman" w:cs="Times New Roman" w:hint="eastAsia"/>
+          <w:sz w:val="28"/>
+          <w:szCs w:val="28"/>
+        </w:rPr>
+        <w:t>()[50:100]</w:t>
+      </w:r>
+      <w:r>
+        <w:rPr>
+          <w:rFonts w:ascii="Times New Roman" w:eastAsiaTheme="majorEastAsia" w:hAnsi="Times New Roman" w:cs="Times New Roman" w:hint="eastAsia"/>
+          <w:sz w:val="28"/>
+          <w:szCs w:val="28"/>
+        </w:rPr>
+        <w:t>，</w:t>
+      </w:r>
+    </w:p>
+    <w:p>
+      <w:pPr>
+        <w:ind w:firstLineChars="200" w:firstLine="560"/>
+        <w:jc w:val="left"/>
+        <w:rPr>
+          <w:rFonts w:ascii="Times New Roman" w:eastAsiaTheme="majorEastAsia" w:hAnsi="Times New Roman" w:cs="Times New Roman" w:hint="eastAsia"/>
+          <w:sz w:val="28"/>
+          <w:szCs w:val="28"/>
+        </w:rPr>
+      </w:pPr>
+      <w:r>
+        <w:rPr>
+          <w:rFonts w:ascii="Times New Roman" w:eastAsiaTheme="majorEastAsia" w:hAnsi="Times New Roman" w:cs="Times New Roman" w:hint="eastAsia"/>
+          <w:sz w:val="28"/>
+          <w:szCs w:val="28"/>
+        </w:rPr>
+        <w:t>这句</w:t>
+      </w:r>
+      <w:proofErr w:type="gramStart"/>
+      <w:r>
+        <w:rPr>
+          <w:rFonts w:ascii="Times New Roman" w:eastAsiaTheme="majorEastAsia" w:hAnsi="Times New Roman" w:cs="Times New Roman" w:hint="eastAsia"/>
+          <w:sz w:val="28"/>
+          <w:szCs w:val="28"/>
+        </w:rPr>
+        <w:t>话执行</w:t>
+      </w:r>
+      <w:proofErr w:type="gramEnd"/>
+      <w:r>
+        <w:rPr>
+          <w:rFonts w:ascii="Times New Roman" w:eastAsiaTheme="majorEastAsia" w:hAnsi="Times New Roman" w:cs="Times New Roman" w:hint="eastAsia"/>
+          <w:sz w:val="28"/>
+          <w:szCs w:val="28"/>
+        </w:rPr>
+        <w:t>时是直接翻译成上面的</w:t>
+      </w:r>
+      <w:proofErr w:type="spellStart"/>
+      <w:r>
+        <w:rPr>
+          <w:rFonts w:ascii="Times New Roman" w:eastAsiaTheme="majorEastAsia" w:hAnsi="Times New Roman" w:cs="Times New Roman" w:hint="eastAsia"/>
+          <w:sz w:val="28"/>
+          <w:szCs w:val="28"/>
+        </w:rPr>
+        <w:t>sql</w:t>
+      </w:r>
+      <w:proofErr w:type="spellEnd"/>
+      <w:r>
+        <w:rPr>
+          <w:rFonts w:ascii="Times New Roman" w:eastAsiaTheme="majorEastAsia" w:hAnsi="Times New Roman" w:cs="Times New Roman" w:hint="eastAsia"/>
+          <w:sz w:val="28"/>
+          <w:szCs w:val="28"/>
+        </w:rPr>
+        <w:t>语句，而</w:t>
+      </w:r>
+      <w:r>
+        <w:rPr>
+          <w:rFonts w:ascii="Times New Roman" w:eastAsiaTheme="majorEastAsia" w:hAnsi="Times New Roman" w:cs="Times New Roman" w:hint="eastAsia"/>
+          <w:color w:val="FF0000"/>
+          <w:sz w:val="28"/>
+          <w:szCs w:val="28"/>
+        </w:rPr>
+        <w:t>不是先全部取出来</w:t>
+      </w:r>
+      <w:r>
+        <w:rPr>
+          <w:rFonts w:ascii="Times New Roman" w:eastAsiaTheme="majorEastAsia" w:hAnsi="Times New Roman" w:cs="Times New Roman" w:hint="eastAsia"/>
+          <w:sz w:val="28"/>
+          <w:szCs w:val="28"/>
+        </w:rPr>
+        <w:t>，然后再切片。</w:t>
+      </w:r>
+    </w:p>
+    <w:p>
+      <w:pPr>
+        <w:ind w:firstLineChars="200" w:firstLine="560"/>
+        <w:rPr>
+          <w:rFonts w:ascii="Times New Roman" w:eastAsiaTheme="majorEastAsia" w:hAnsi="Times New Roman" w:cs="Times New Roman" w:hint="eastAsia"/>
+          <w:sz w:val="28"/>
+          <w:szCs w:val="28"/>
+        </w:rPr>
+      </w:pPr>
+      <w:proofErr w:type="spellStart"/>
+      <w:r>
+        <w:rPr>
+          <w:rFonts w:ascii="Times New Roman" w:eastAsiaTheme="majorEastAsia" w:hAnsi="Times New Roman" w:cs="Times New Roman" w:hint="eastAsia"/>
+          <w:sz w:val="28"/>
+          <w:szCs w:val="28"/>
+        </w:rPr>
+        <w:t>mysql</w:t>
+      </w:r>
+      <w:proofErr w:type="spellEnd"/>
+      <w:r>
+        <w:rPr>
+          <w:rFonts w:ascii="Times New Roman" w:eastAsiaTheme="majorEastAsia" w:hAnsi="Times New Roman" w:cs="Times New Roman" w:hint="eastAsia"/>
+          <w:sz w:val="28"/>
+          <w:szCs w:val="28"/>
+        </w:rPr>
+        <w:t>中的索引</w:t>
+      </w:r>
+      <w:r>
+        <w:rPr>
+          <w:rFonts w:ascii="Times New Roman" w:eastAsiaTheme="majorEastAsia" w:hAnsi="Times New Roman" w:cs="Times New Roman" w:hint="eastAsia"/>
+          <w:sz w:val="28"/>
+          <w:szCs w:val="28"/>
+        </w:rPr>
+        <w:t>index</w:t>
+      </w:r>
+      <w:r>
+        <w:rPr>
+          <w:rFonts w:ascii="Times New Roman" w:eastAsiaTheme="majorEastAsia" w:hAnsi="Times New Roman" w:cs="Times New Roman" w:hint="eastAsia"/>
+          <w:sz w:val="28"/>
+          <w:szCs w:val="28"/>
+        </w:rPr>
+        <w:t>中不仅存储了结点地址信息，也会存储每个结点下存储了多少条数据，所以</w:t>
+      </w:r>
+      <w:r>
+        <w:rPr>
+          <w:rFonts w:ascii="Times New Roman" w:eastAsiaTheme="majorEastAsia" w:hAnsi="Times New Roman" w:cs="Times New Roman" w:hint="eastAsia"/>
+          <w:sz w:val="28"/>
+          <w:szCs w:val="28"/>
+        </w:rPr>
+        <w:t>OFFSET</w:t>
+      </w:r>
+      <w:r>
+        <w:rPr>
+          <w:rFonts w:ascii="Times New Roman" w:eastAsiaTheme="majorEastAsia" w:hAnsi="Times New Roman" w:cs="Times New Roman" w:hint="eastAsia"/>
+          <w:sz w:val="28"/>
+          <w:szCs w:val="28"/>
+        </w:rPr>
+        <w:t>可以利用索引提高查询速</w:t>
+      </w:r>
+      <w:r>
+        <w:rPr>
+          <w:rFonts w:ascii="Times New Roman" w:eastAsiaTheme="majorEastAsia" w:hAnsi="Times New Roman" w:cs="Times New Roman" w:hint="eastAsia"/>
+          <w:sz w:val="28"/>
+          <w:szCs w:val="28"/>
+        </w:rPr>
+        <w:lastRenderedPageBreak/>
+        <w:t>度。</w:t>
+      </w:r>
+    </w:p>
+    <w:p>
+      <w:pPr>
+        <w:ind w:firstLineChars="200" w:firstLine="560"/>
+        <w:rPr>
+          <w:rFonts w:ascii="Times New Roman" w:eastAsiaTheme="majorEastAsia" w:hAnsi="Times New Roman" w:cs="Times New Roman" w:hint="eastAsia"/>
+          <w:sz w:val="28"/>
+          <w:szCs w:val="28"/>
+        </w:rPr>
+      </w:pPr>
+    </w:p>
+    <w:p>
+      <w:pPr>
+        <w:ind w:firstLineChars="200" w:firstLine="560"/>
+        <w:rPr>
+          <w:rFonts w:ascii="Times New Roman" w:eastAsiaTheme="majorEastAsia" w:hAnsi="Times New Roman" w:cs="Times New Roman" w:hint="eastAsia"/>
+          <w:sz w:val="28"/>
+          <w:szCs w:val="28"/>
+        </w:rPr>
+      </w:pPr>
+      <w:r>
+        <w:rPr>
+          <w:rFonts w:ascii="Times New Roman" w:eastAsiaTheme="majorEastAsia" w:hAnsi="Times New Roman" w:cs="Times New Roman" w:hint="eastAsia"/>
+          <w:sz w:val="28"/>
+          <w:szCs w:val="28"/>
+        </w:rPr>
+        <w:t>传统翻页的优劣：</w:t>
+      </w:r>
+      <w:r>
+        <w:rPr>
+          <w:rFonts w:ascii="Times New Roman" w:eastAsiaTheme="majorEastAsia" w:hAnsi="Times New Roman" w:cs="Times New Roman" w:hint="eastAsia"/>
+          <w:sz w:val="28"/>
+          <w:szCs w:val="28"/>
+        </w:rPr>
+        <w:t>适合更新频率很慢的系统。</w:t>
+      </w:r>
+    </w:p>
+    <w:p>
+      <w:pPr>
+        <w:ind w:firstLineChars="200" w:firstLine="560"/>
+        <w:jc w:val="center"/>
+        <w:rPr>
+          <w:rFonts w:ascii="Times New Roman" w:eastAsiaTheme="majorEastAsia" w:hAnsi="Times New Roman" w:cs="Times New Roman" w:hint="eastAsia"/>
+          <w:sz w:val="28"/>
+          <w:szCs w:val="28"/>
+        </w:rPr>
+      </w:pPr>
+      <w:r>
+        <w:rPr>
+          <w:rFonts w:ascii="Times New Roman" w:eastAsiaTheme="majorEastAsia" w:hAnsi="Times New Roman" w:cs="Times New Roman" w:hint="eastAsia"/>
+          <w:noProof/>
+          <w:sz w:val="28"/>
+          <w:szCs w:val="28"/>
+        </w:rPr>
+        <w:drawing>
+          <wp:inline distT="0" distB="0" distL="0" distR="0">
+            <wp:extent cx="5274310" cy="2822807"/>
+            <wp:effectExtent l="19050" t="0" r="2540" b="0"/>
+            <wp:docPr id="5" name="图片 7"/>
+            <wp:cNvGraphicFramePr>
+              <a:graphicFrameLocks xmlns:a="http://schemas.openxmlformats.org/drawingml/2006/main" noChangeAspect="1"/>
+            </wp:cNvGraphicFramePr>
+            <a:graphic xmlns:a="http://schemas.openxmlformats.org/drawingml/2006/main">
+              <a:graphicData uri="http://schemas.openxmlformats.org/drawingml/2006/picture">
+                <pic:pic xmlns:pic="http://schemas.openxmlformats.org/drawingml/2006/picture">
+                  <pic:nvPicPr>
+                    <pic:cNvPr id="0" name="Picture 7"/>
+                    <pic:cNvPicPr>
+                      <a:picLocks noChangeAspect="1" noChangeArrowheads="1"/>
+                    </pic:cNvPicPr>
+                  </pic:nvPicPr>
+                  <pic:blipFill>
+                    <a:blip r:embed="rId7"/>
+                    <a:srcRect/>
+                    <a:stretch>
+                      <a:fillRect/>
+                    </a:stretch>
+                  </pic:blipFill>
+                  <pic:spPr bwMode="auto">
+                    <a:xfrm>
+                      <a:off x="0" y="0"/>
+                      <a:ext cx="5274310" cy="2822807"/>
+                    </a:xfrm>
+                    <a:prstGeom prst="rect">
+                      <a:avLst/>
+                    </a:prstGeom>
+                    <a:noFill/>
+                    <a:ln w="9525">
+                      <a:noFill/>
+                      <a:miter lim="800000"/>
+                      <a:headEnd/>
+                      <a:tailEnd/>
+                    </a:ln>
+                  </pic:spPr>
+                </pic:pic>
+              </a:graphicData>
+            </a:graphic>
+          </wp:inline>
+        </w:drawing>
+      </w:r>
+    </w:p>
+    <w:p>
+      <w:pPr>
+        <w:ind w:firstLineChars="200" w:firstLine="560"/>
+        <w:rPr>
+          <w:rFonts w:ascii="Times New Roman" w:eastAsiaTheme="majorEastAsia" w:hAnsi="Times New Roman" w:cs="Times New Roman" w:hint="eastAsia"/>
+          <w:sz w:val="28"/>
+          <w:szCs w:val="28"/>
+        </w:rPr>
+      </w:pPr>
+    </w:p>
+    <w:p>
+      <w:pPr>
+        <w:ind w:firstLineChars="200" w:firstLine="560"/>
+        <w:rPr>
+          <w:rFonts w:ascii="Times New Roman" w:eastAsiaTheme="majorEastAsia" w:hAnsi="Times New Roman" w:cs="Times New Roman" w:hint="eastAsia"/>
+          <w:sz w:val="28"/>
+          <w:szCs w:val="28"/>
+        </w:rPr>
+      </w:pPr>
+      <w:r>
+        <w:rPr>
+          <w:rFonts w:ascii="Times New Roman" w:eastAsiaTheme="majorEastAsia" w:hAnsi="Times New Roman" w:cs="Times New Roman" w:hint="eastAsia"/>
+          <w:sz w:val="28"/>
+          <w:szCs w:val="28"/>
+        </w:rPr>
+        <w:t>社交类平台不适合用传统的翻页方式</w:t>
+      </w:r>
+      <w:r>
+        <w:rPr>
+          <w:rFonts w:ascii="Times New Roman" w:eastAsiaTheme="majorEastAsia" w:hAnsi="Times New Roman" w:cs="Times New Roman" w:hint="eastAsia"/>
+          <w:sz w:val="28"/>
+          <w:szCs w:val="28"/>
+        </w:rPr>
+        <w:t>，要使用无限翻页，</w:t>
+      </w:r>
+      <w:r>
+        <w:rPr>
+          <w:rFonts w:ascii="Times New Roman" w:eastAsiaTheme="majorEastAsia" w:hAnsi="Times New Roman" w:cs="Times New Roman" w:hint="eastAsia"/>
+          <w:sz w:val="28"/>
+          <w:szCs w:val="28"/>
+        </w:rPr>
+        <w:t>Endless Pagination</w:t>
+      </w:r>
+      <w:r>
+        <w:rPr>
+          <w:rFonts w:ascii="Times New Roman" w:eastAsiaTheme="majorEastAsia" w:hAnsi="Times New Roman" w:cs="Times New Roman" w:hint="eastAsia"/>
+          <w:sz w:val="28"/>
+          <w:szCs w:val="28"/>
+        </w:rPr>
+        <w:t>。</w:t>
+      </w:r>
+    </w:p>
+    <w:p>
+      <w:pPr>
+        <w:ind w:firstLineChars="200" w:firstLine="560"/>
+        <w:rPr>
+          <w:rFonts w:ascii="Times New Roman" w:eastAsiaTheme="majorEastAsia" w:hAnsi="Times New Roman" w:cs="Times New Roman" w:hint="eastAsia"/>
+          <w:sz w:val="28"/>
+          <w:szCs w:val="28"/>
+        </w:rPr>
+      </w:pPr>
+      <w:r>
+        <w:rPr>
+          <w:rFonts w:ascii="Times New Roman" w:eastAsiaTheme="majorEastAsia" w:hAnsi="Times New Roman" w:cs="Times New Roman" w:hint="eastAsia"/>
+          <w:sz w:val="28"/>
+          <w:szCs w:val="28"/>
+        </w:rPr>
+        <w:t>上滑</w:t>
+      </w:r>
+      <w:r>
+        <w:rPr>
+          <w:rFonts w:ascii="Times New Roman" w:eastAsiaTheme="majorEastAsia" w:hAnsi="Times New Roman" w:cs="Times New Roman" w:hint="eastAsia"/>
+          <w:sz w:val="28"/>
+          <w:szCs w:val="28"/>
+        </w:rPr>
+        <w:t>(</w:t>
+      </w:r>
+      <w:r>
+        <w:rPr>
+          <w:rFonts w:ascii="Times New Roman" w:eastAsiaTheme="majorEastAsia" w:hAnsi="Times New Roman" w:cs="Times New Roman" w:hint="eastAsia"/>
+          <w:sz w:val="28"/>
+          <w:szCs w:val="28"/>
+        </w:rPr>
+        <w:t>手机屏幕向上滚动</w:t>
+      </w:r>
+      <w:r>
+        <w:rPr>
+          <w:rFonts w:ascii="Times New Roman" w:eastAsiaTheme="majorEastAsia" w:hAnsi="Times New Roman" w:cs="Times New Roman" w:hint="eastAsia"/>
+          <w:sz w:val="28"/>
+          <w:szCs w:val="28"/>
+        </w:rPr>
+        <w:t>)</w:t>
+      </w:r>
+      <w:r>
+        <w:rPr>
+          <w:rFonts w:ascii="Times New Roman" w:eastAsiaTheme="majorEastAsia" w:hAnsi="Times New Roman" w:cs="Times New Roman" w:hint="eastAsia"/>
+          <w:sz w:val="28"/>
+          <w:szCs w:val="28"/>
+        </w:rPr>
+        <w:t>是向下翻页，翻出来的</w:t>
+      </w:r>
+      <w:proofErr w:type="gramStart"/>
+      <w:r>
+        <w:rPr>
+          <w:rFonts w:ascii="Times New Roman" w:eastAsiaTheme="majorEastAsia" w:hAnsi="Times New Roman" w:cs="Times New Roman" w:hint="eastAsia"/>
+          <w:sz w:val="28"/>
+          <w:szCs w:val="28"/>
+        </w:rPr>
+        <w:t>是更旧的</w:t>
+      </w:r>
+      <w:proofErr w:type="gramEnd"/>
+      <w:r>
+        <w:rPr>
+          <w:rFonts w:ascii="Times New Roman" w:eastAsiaTheme="majorEastAsia" w:hAnsi="Times New Roman" w:cs="Times New Roman" w:hint="eastAsia"/>
+          <w:sz w:val="28"/>
+          <w:szCs w:val="28"/>
+        </w:rPr>
+        <w:t>数据</w:t>
+      </w:r>
+    </w:p>
+    <w:p>
+      <w:pPr>
+        <w:ind w:firstLineChars="200" w:firstLine="560"/>
+        <w:jc w:val="center"/>
+        <w:rPr>
+          <w:rFonts w:ascii="Times New Roman" w:eastAsiaTheme="majorEastAsia" w:hAnsi="Times New Roman" w:cs="Times New Roman" w:hint="eastAsia"/>
+          <w:sz w:val="28"/>
+          <w:szCs w:val="28"/>
+        </w:rPr>
+      </w:pPr>
+      <w:r>
+        <w:rPr>
+          <w:rFonts w:ascii="Times New Roman" w:eastAsiaTheme="majorEastAsia" w:hAnsi="Times New Roman" w:cs="Times New Roman" w:hint="eastAsia"/>
+          <w:noProof/>
+          <w:sz w:val="28"/>
+          <w:szCs w:val="28"/>
+        </w:rPr>
+        <w:drawing>
+          <wp:inline distT="0" distB="0" distL="0" distR="0">
+            <wp:extent cx="5274310" cy="2147852"/>
+            <wp:effectExtent l="19050" t="0" r="2540" b="0"/>
+            <wp:docPr id="19" name="图片 19"/>
+            <wp:cNvGraphicFramePr>
+              <a:graphicFrameLocks xmlns:a="http://schemas.openxmlformats.org/drawingml/2006/main" noChangeAspect="1"/>
+            </wp:cNvGraphicFramePr>
+            <a:graphic xmlns:a="http://schemas.openxmlformats.org/drawingml/2006/main">
+              <a:graphicData uri="http://schemas.openxmlformats.org/drawingml/2006/picture">
+                <pic:pic xmlns:pic="http://schemas.openxmlformats.org/drawingml/2006/picture">
+                  <pic:nvPicPr>
+                    <pic:cNvPr id="0" name="Picture 19"/>
+                    <pic:cNvPicPr>
+                      <a:picLocks noChangeAspect="1" noChangeArrowheads="1"/>
+                    </pic:cNvPicPr>
+                  </pic:nvPicPr>
+                  <pic:blipFill>
+                    <a:blip r:embed="rId8"/>
+                    <a:srcRect/>
+                    <a:stretch>
+                      <a:fillRect/>
+                    </a:stretch>
+                  </pic:blipFill>
+                  <pic:spPr bwMode="auto">
+                    <a:xfrm>
+                      <a:off x="0" y="0"/>
+                      <a:ext cx="5274310" cy="2147852"/>
+                    </a:xfrm>
+                    <a:prstGeom prst="rect">
+                      <a:avLst/>
+                    </a:prstGeom>
+                    <a:noFill/>
+                    <a:ln w="9525">
+                      <a:noFill/>
+                      <a:miter lim="800000"/>
+                      <a:headEnd/>
+                      <a:tailEnd/>
+                    </a:ln>
+                  </pic:spPr>
+                </pic:pic>
+              </a:graphicData>
+            </a:graphic>
+          </wp:inline>
+        </w:drawing>
+      </w:r>
+    </w:p>
+    <w:p>
+      <w:pPr>
+        <w:ind w:firstLineChars="200" w:firstLine="560"/>
+        <w:rPr>
+          <w:rFonts w:ascii="Times New Roman" w:eastAsiaTheme="majorEastAsia" w:hAnsi="Times New Roman" w:cs="Times New Roman" w:hint="eastAsia"/>
+          <w:sz w:val="28"/>
+          <w:szCs w:val="28"/>
+        </w:rPr>
+      </w:pPr>
+      <w:r>
+        <w:rPr>
+          <w:rFonts w:ascii="Times New Roman" w:eastAsiaTheme="majorEastAsia" w:hAnsi="Times New Roman" w:cs="Times New Roman" w:hint="eastAsia"/>
+          <w:sz w:val="28"/>
+          <w:szCs w:val="28"/>
+        </w:rPr>
+        <w:t>这里需要降序排列，这样取出的是小于指定</w:t>
+      </w:r>
+      <w:r>
+        <w:rPr>
+          <w:rFonts w:ascii="Times New Roman" w:eastAsiaTheme="majorEastAsia" w:hAnsi="Times New Roman" w:cs="Times New Roman" w:hint="eastAsia"/>
+          <w:sz w:val="28"/>
+          <w:szCs w:val="28"/>
+        </w:rPr>
+        <w:t>id</w:t>
+      </w:r>
+      <w:r>
+        <w:rPr>
+          <w:rFonts w:ascii="Times New Roman" w:eastAsiaTheme="majorEastAsia" w:hAnsi="Times New Roman" w:cs="Times New Roman" w:hint="eastAsia"/>
+          <w:sz w:val="28"/>
+          <w:szCs w:val="28"/>
+        </w:rPr>
+        <w:t>的最大的几条数据。</w:t>
+      </w:r>
+    </w:p>
+    <w:p>
+      <w:pPr>
+        <w:ind w:firstLineChars="200" w:firstLine="560"/>
+        <w:rPr>
+          <w:rFonts w:ascii="Times New Roman" w:eastAsiaTheme="majorEastAsia" w:hAnsi="Times New Roman" w:cs="Times New Roman" w:hint="eastAsia"/>
+          <w:sz w:val="28"/>
+          <w:szCs w:val="28"/>
+        </w:rPr>
+      </w:pPr>
+      <w:r>
+        <w:rPr>
+          <w:rFonts w:ascii="Times New Roman" w:eastAsiaTheme="majorEastAsia" w:hAnsi="Times New Roman" w:cs="Times New Roman" w:hint="eastAsia"/>
+          <w:sz w:val="28"/>
+          <w:szCs w:val="28"/>
+        </w:rPr>
+        <w:lastRenderedPageBreak/>
+        <w:t>无限翻页其实没有第几页的概念，只有相邻页的概念。</w:t>
+      </w:r>
+    </w:p>
+    <w:p>
+      <w:pPr>
+        <w:ind w:firstLineChars="200" w:firstLine="560"/>
+        <w:rPr>
+          <w:rFonts w:ascii="Times New Roman" w:eastAsiaTheme="majorEastAsia" w:hAnsi="Times New Roman" w:cs="Times New Roman" w:hint="eastAsia"/>
+          <w:sz w:val="28"/>
+          <w:szCs w:val="28"/>
+        </w:rPr>
+      </w:pPr>
+      <w:r>
+        <w:rPr>
+          <w:rFonts w:ascii="Times New Roman" w:eastAsiaTheme="majorEastAsia" w:hAnsi="Times New Roman" w:cs="Times New Roman" w:hint="eastAsia"/>
+          <w:sz w:val="28"/>
+          <w:szCs w:val="28"/>
+        </w:rPr>
+        <w:t>判断是否有下一页：</w:t>
+      </w:r>
+    </w:p>
+    <w:p>
+      <w:pPr>
+        <w:ind w:firstLineChars="200" w:firstLine="880"/>
+        <w:rPr>
+          <w:rFonts w:ascii="Times New Roman" w:eastAsiaTheme="majorEastAsia" w:hAnsi="Times New Roman" w:cs="Times New Roman" w:hint="eastAsia"/>
+          <w:sz w:val="28"/>
+          <w:szCs w:val="28"/>
+        </w:rPr>
+      </w:pPr>
+      <w:r>
+        <w:rPr>
+          <w:rFonts w:ascii="Times New Roman" w:eastAsiaTheme="majorEastAsia" w:hAnsi="Times New Roman" w:cs="Times New Roman" w:hint="eastAsia"/>
+          <w:color w:val="FF0000"/>
+          <w:sz w:val="44"/>
+          <w:szCs w:val="44"/>
+        </w:rPr>
+        <w:t>不能</w:t>
+      </w:r>
+      <w:r>
+        <w:rPr>
+          <w:rFonts w:ascii="Times New Roman" w:eastAsiaTheme="majorEastAsia" w:hAnsi="Times New Roman" w:cs="Times New Roman" w:hint="eastAsia"/>
+          <w:sz w:val="28"/>
+          <w:szCs w:val="28"/>
+        </w:rPr>
+        <w:t>先查找下一页的内容，如果发现返回为空内容，才判断是否为空。因为不仅浪费了一次数据库查询，更重要的是浪费了用户的一次滑动，用户体验很不好</w:t>
+      </w:r>
+      <w:r>
+        <w:rPr>
+          <w:rFonts w:ascii="Times New Roman" w:eastAsiaTheme="majorEastAsia" w:hAnsi="Times New Roman" w:cs="Times New Roman" w:hint="eastAsia"/>
+          <w:sz w:val="28"/>
+          <w:szCs w:val="28"/>
+        </w:rPr>
+        <w:t>，而且前端在滚到底部时显示的提示也无法及时显示出来。</w:t>
+      </w:r>
+    </w:p>
+    <w:p>
+      <w:pPr>
+        <w:ind w:firstLineChars="200" w:firstLine="880"/>
+        <w:rPr>
+          <w:rFonts w:ascii="Times New Roman" w:eastAsiaTheme="majorEastAsia" w:hAnsi="Times New Roman" w:cs="Times New Roman" w:hint="eastAsia"/>
+          <w:sz w:val="28"/>
+          <w:szCs w:val="28"/>
+        </w:rPr>
+      </w:pPr>
+      <w:r>
+        <w:rPr>
+          <w:rFonts w:ascii="Times New Roman" w:eastAsiaTheme="majorEastAsia" w:hAnsi="Times New Roman" w:cs="Times New Roman" w:hint="eastAsia"/>
+          <w:color w:val="FF0000"/>
+          <w:sz w:val="44"/>
+          <w:szCs w:val="44"/>
+        </w:rPr>
+        <w:t>正确</w:t>
+      </w:r>
+      <w:r>
+        <w:rPr>
+          <w:rFonts w:ascii="Times New Roman" w:eastAsiaTheme="majorEastAsia" w:hAnsi="Times New Roman" w:cs="Times New Roman" w:hint="eastAsia"/>
+          <w:sz w:val="28"/>
+          <w:szCs w:val="28"/>
+        </w:rPr>
+        <w:t>的做法每次翻页查询时多取</w:t>
+      </w:r>
+      <w:r>
+        <w:rPr>
+          <w:rFonts w:ascii="Times New Roman" w:eastAsiaTheme="majorEastAsia" w:hAnsi="Times New Roman" w:cs="Times New Roman" w:hint="eastAsia"/>
+          <w:sz w:val="28"/>
+          <w:szCs w:val="28"/>
+        </w:rPr>
+        <w:t>1</w:t>
+      </w:r>
+      <w:r>
+        <w:rPr>
+          <w:rFonts w:ascii="Times New Roman" w:eastAsiaTheme="majorEastAsia" w:hAnsi="Times New Roman" w:cs="Times New Roman" w:hint="eastAsia"/>
+          <w:sz w:val="28"/>
+          <w:szCs w:val="28"/>
+        </w:rPr>
+        <w:t>条数据，比如一次翻页</w:t>
+      </w:r>
+      <w:r>
+        <w:rPr>
+          <w:rFonts w:ascii="Times New Roman" w:eastAsiaTheme="majorEastAsia" w:hAnsi="Times New Roman" w:cs="Times New Roman" w:hint="eastAsia"/>
+          <w:sz w:val="28"/>
+          <w:szCs w:val="28"/>
+        </w:rPr>
+        <w:t>20</w:t>
+      </w:r>
+      <w:r>
+        <w:rPr>
+          <w:rFonts w:ascii="Times New Roman" w:eastAsiaTheme="majorEastAsia" w:hAnsi="Times New Roman" w:cs="Times New Roman" w:hint="eastAsia"/>
+          <w:sz w:val="28"/>
+          <w:szCs w:val="28"/>
+        </w:rPr>
+        <w:t>条，但</w:t>
+      </w:r>
+      <w:r>
+        <w:rPr>
+          <w:rFonts w:ascii="Times New Roman" w:eastAsiaTheme="majorEastAsia" w:hAnsi="Times New Roman" w:cs="Times New Roman" w:hint="eastAsia"/>
+          <w:sz w:val="28"/>
+          <w:szCs w:val="28"/>
+        </w:rPr>
+        <w:t>request</w:t>
+      </w:r>
+      <w:r>
+        <w:rPr>
+          <w:rFonts w:ascii="Times New Roman" w:eastAsiaTheme="majorEastAsia" w:hAnsi="Times New Roman" w:cs="Times New Roman" w:hint="eastAsia"/>
+          <w:sz w:val="28"/>
+          <w:szCs w:val="28"/>
+        </w:rPr>
+        <w:t>请求是多取</w:t>
+      </w:r>
+      <w:r>
+        <w:rPr>
+          <w:rFonts w:ascii="Times New Roman" w:eastAsiaTheme="majorEastAsia" w:hAnsi="Times New Roman" w:cs="Times New Roman" w:hint="eastAsia"/>
+          <w:sz w:val="28"/>
+          <w:szCs w:val="28"/>
+        </w:rPr>
+        <w:t>1</w:t>
+      </w:r>
+      <w:r>
+        <w:rPr>
+          <w:rFonts w:ascii="Times New Roman" w:eastAsiaTheme="majorEastAsia" w:hAnsi="Times New Roman" w:cs="Times New Roman" w:hint="eastAsia"/>
+          <w:sz w:val="28"/>
+          <w:szCs w:val="28"/>
+        </w:rPr>
+        <w:t>条数据，如果能多取一条，说明有下一页，否则就是没有，但显示时只显示</w:t>
+      </w:r>
+      <w:r>
+        <w:rPr>
+          <w:rFonts w:ascii="Times New Roman" w:eastAsiaTheme="majorEastAsia" w:hAnsi="Times New Roman" w:cs="Times New Roman" w:hint="eastAsia"/>
+          <w:sz w:val="28"/>
+          <w:szCs w:val="28"/>
+        </w:rPr>
+        <w:t>20</w:t>
+      </w:r>
+      <w:r>
+        <w:rPr>
+          <w:rFonts w:ascii="Times New Roman" w:eastAsiaTheme="majorEastAsia" w:hAnsi="Times New Roman" w:cs="Times New Roman" w:hint="eastAsia"/>
+          <w:sz w:val="28"/>
+          <w:szCs w:val="28"/>
+        </w:rPr>
+        <w:t>条。</w:t>
+      </w:r>
+    </w:p>
+    <w:p>
+      <w:pPr>
+        <w:ind w:firstLineChars="200" w:firstLine="560"/>
+        <w:jc w:val="center"/>
+        <w:rPr>
+          <w:rFonts w:ascii="Times New Roman" w:eastAsiaTheme="majorEastAsia" w:hAnsi="Times New Roman" w:cs="Times New Roman" w:hint="eastAsia"/>
+          <w:sz w:val="28"/>
+          <w:szCs w:val="28"/>
+        </w:rPr>
+      </w:pPr>
+      <w:r>
+        <w:rPr>
+          <w:rFonts w:ascii="Times New Roman" w:eastAsiaTheme="majorEastAsia" w:hAnsi="Times New Roman" w:cs="Times New Roman" w:hint="eastAsia"/>
+          <w:noProof/>
+          <w:sz w:val="28"/>
+          <w:szCs w:val="28"/>
+        </w:rPr>
+        <w:drawing>
+          <wp:inline distT="0" distB="0" distL="0" distR="0">
+            <wp:extent cx="5274310" cy="2463850"/>
+            <wp:effectExtent l="19050" t="0" r="2540" b="0"/>
+            <wp:docPr id="13" name="图片 13"/>
+            <wp:cNvGraphicFramePr>
+              <a:graphicFrameLocks xmlns:a="http://schemas.openxmlformats.org/drawingml/2006/main" noChangeAspect="1"/>
+            </wp:cNvGraphicFramePr>
+            <a:graphic xmlns:a="http://schemas.openxmlformats.org/drawingml/2006/main">
+              <a:graphicData uri="http://schemas.openxmlformats.org/drawingml/2006/picture">
+                <pic:pic xmlns:pic="http://schemas.openxmlformats.org/drawingml/2006/picture">
+                  <pic:nvPicPr>
+                    <pic:cNvPr id="0" name="Picture 13"/>
+                    <pic:cNvPicPr>
+                      <a:picLocks noChangeAspect="1" noChangeArrowheads="1"/>
+                    </pic:cNvPicPr>
+                  </pic:nvPicPr>
+                  <pic:blipFill>
+                    <a:blip r:embed="rId9"/>
+                    <a:srcRect/>
+                    <a:stretch>
+                      <a:fillRect/>
+                    </a:stretch>
+                  </pic:blipFill>
+                  <pic:spPr bwMode="auto">
+                    <a:xfrm>
+                      <a:off x="0" y="0"/>
+                      <a:ext cx="5274310" cy="2463850"/>
+                    </a:xfrm>
+                    <a:prstGeom prst="rect">
+                      <a:avLst/>
+                    </a:prstGeom>
+                    <a:noFill/>
+                    <a:ln w="9525">
+                      <a:noFill/>
+                      <a:miter lim="800000"/>
+                      <a:headEnd/>
+                      <a:tailEnd/>
+                    </a:ln>
+                  </pic:spPr>
+                </pic:pic>
+              </a:graphicData>
+            </a:graphic>
+          </wp:inline>
+        </w:drawing>
+      </w:r>
+    </w:p>
+    <w:p>
+      <w:pPr>
+        <w:ind w:firstLineChars="200" w:firstLine="560"/>
+        <w:rPr>
+          <w:rFonts w:ascii="Times New Roman" w:eastAsiaTheme="majorEastAsia" w:hAnsi="Times New Roman" w:cs="Times New Roman" w:hint="eastAsia"/>
+          <w:sz w:val="28"/>
+          <w:szCs w:val="28"/>
+        </w:rPr>
+      </w:pPr>
+    </w:p>
+    <w:p>
+      <w:pPr>
+        <w:ind w:firstLineChars="200" w:firstLine="560"/>
+        <w:rPr>
+          <w:rFonts w:ascii="Times New Roman" w:eastAsiaTheme="majorEastAsia" w:hAnsi="Times New Roman" w:cs="Times New Roman" w:hint="eastAsia"/>
+          <w:sz w:val="28"/>
+          <w:szCs w:val="28"/>
+        </w:rPr>
+      </w:pPr>
+      <w:r>
+        <w:rPr>
+          <w:rFonts w:ascii="Times New Roman" w:eastAsiaTheme="majorEastAsia" w:hAnsi="Times New Roman" w:cs="Times New Roman" w:hint="eastAsia"/>
+          <w:sz w:val="28"/>
+          <w:szCs w:val="28"/>
+        </w:rPr>
+        <w:t>下滑是向上翻页，查找最新的数据。</w:t>
+      </w:r>
+    </w:p>
+    <w:p>
+      <w:pPr>
+        <w:ind w:firstLineChars="200" w:firstLine="560"/>
+        <w:rPr>
+          <w:rFonts w:ascii="Times New Roman" w:eastAsiaTheme="majorEastAsia" w:hAnsi="Times New Roman" w:cs="Times New Roman" w:hint="eastAsia"/>
+          <w:sz w:val="28"/>
+          <w:szCs w:val="28"/>
+        </w:rPr>
+      </w:pPr>
+      <w:r>
+        <w:rPr>
+          <w:rFonts w:ascii="Times New Roman" w:eastAsiaTheme="majorEastAsia" w:hAnsi="Times New Roman" w:cs="Times New Roman" w:hint="eastAsia"/>
+          <w:noProof/>
+          <w:sz w:val="28"/>
+          <w:szCs w:val="28"/>
+        </w:rPr>
+        <w:lastRenderedPageBreak/>
+        <w:drawing>
+          <wp:inline distT="0" distB="0" distL="0" distR="0">
+            <wp:extent cx="5274310" cy="2250199"/>
+            <wp:effectExtent l="19050" t="0" r="2540" b="0"/>
+            <wp:docPr id="25" name="图片 25"/>
+            <wp:cNvGraphicFramePr>
+              <a:graphicFrameLocks xmlns:a="http://schemas.openxmlformats.org/drawingml/2006/main" noChangeAspect="1"/>
+            </wp:cNvGraphicFramePr>
+            <a:graphic xmlns:a="http://schemas.openxmlformats.org/drawingml/2006/main">
+              <a:graphicData uri="http://schemas.openxmlformats.org/drawingml/2006/picture">
+                <pic:pic xmlns:pic="http://schemas.openxmlformats.org/drawingml/2006/picture">
+                  <pic:nvPicPr>
+                    <pic:cNvPr id="0" name="Picture 25"/>
+                    <pic:cNvPicPr>
+                      <a:picLocks noChangeAspect="1" noChangeArrowheads="1"/>
+                    </pic:cNvPicPr>
+                  </pic:nvPicPr>
+                  <pic:blipFill>
+                    <a:blip r:embed="rId10"/>
+                    <a:srcRect/>
+                    <a:stretch>
+                      <a:fillRect/>
+                    </a:stretch>
+                  </pic:blipFill>
+                  <pic:spPr bwMode="auto">
+                    <a:xfrm>
+                      <a:off x="0" y="0"/>
+                      <a:ext cx="5274310" cy="2250199"/>
+                    </a:xfrm>
+                    <a:prstGeom prst="rect">
+                      <a:avLst/>
+                    </a:prstGeom>
+                    <a:noFill/>
+                    <a:ln w="9525">
+                      <a:noFill/>
+                      <a:miter lim="800000"/>
+                      <a:headEnd/>
+                      <a:tailEnd/>
+                    </a:ln>
+                  </pic:spPr>
+                </pic:pic>
+              </a:graphicData>
+            </a:graphic>
+          </wp:inline>
+        </w:drawing>
+      </w:r>
+    </w:p>
+    <w:p>
+      <w:pPr>
+        <w:ind w:firstLineChars="200" w:firstLine="560"/>
+        <w:rPr>
+          <w:rFonts w:ascii="Times New Roman" w:eastAsiaTheme="majorEastAsia" w:hAnsi="Times New Roman" w:cs="Times New Roman" w:hint="eastAsia"/>
+          <w:sz w:val="28"/>
+          <w:szCs w:val="28"/>
+        </w:rPr>
+      </w:pPr>
+      <w:r>
+        <w:rPr>
+          <w:rFonts w:ascii="Times New Roman" w:eastAsiaTheme="majorEastAsia" w:hAnsi="Times New Roman" w:cs="Times New Roman" w:hint="eastAsia"/>
+          <w:sz w:val="28"/>
+          <w:szCs w:val="28"/>
+        </w:rPr>
+        <w:t>这里的排序规则和上滑的不一致，原因是要找的是比指定</w:t>
+      </w:r>
+      <w:r>
+        <w:rPr>
+          <w:rFonts w:ascii="Times New Roman" w:eastAsiaTheme="majorEastAsia" w:hAnsi="Times New Roman" w:cs="Times New Roman" w:hint="eastAsia"/>
+          <w:sz w:val="28"/>
+          <w:szCs w:val="28"/>
+        </w:rPr>
+        <w:t>id</w:t>
+      </w:r>
+      <w:r>
+        <w:rPr>
+          <w:rFonts w:ascii="Times New Roman" w:eastAsiaTheme="majorEastAsia" w:hAnsi="Times New Roman" w:cs="Times New Roman" w:hint="eastAsia"/>
+          <w:sz w:val="28"/>
+          <w:szCs w:val="28"/>
+        </w:rPr>
+        <w:t>大并且靠近它的数据，需要是升序排列，即</w:t>
+      </w:r>
+      <w:r>
+        <w:rPr>
+          <w:rFonts w:ascii="Times New Roman" w:eastAsiaTheme="majorEastAsia" w:hAnsi="Times New Roman" w:cs="Times New Roman" w:hint="eastAsia"/>
+          <w:sz w:val="28"/>
+          <w:szCs w:val="28"/>
+        </w:rPr>
+        <w:t>id</w:t>
+      </w:r>
+      <w:r>
+        <w:rPr>
+          <w:rFonts w:ascii="Times New Roman" w:eastAsiaTheme="majorEastAsia" w:hAnsi="Times New Roman" w:cs="Times New Roman" w:hint="eastAsia"/>
+          <w:sz w:val="28"/>
+          <w:szCs w:val="28"/>
+        </w:rPr>
+        <w:t>从小到大排列，否则取出来的数据和指定</w:t>
+      </w:r>
+      <w:r>
+        <w:rPr>
+          <w:rFonts w:ascii="Times New Roman" w:eastAsiaTheme="majorEastAsia" w:hAnsi="Times New Roman" w:cs="Times New Roman" w:hint="eastAsia"/>
+          <w:sz w:val="28"/>
+          <w:szCs w:val="28"/>
+        </w:rPr>
+        <w:t>id</w:t>
+      </w:r>
+      <w:r>
+        <w:rPr>
+          <w:rFonts w:ascii="Times New Roman" w:eastAsiaTheme="majorEastAsia" w:hAnsi="Times New Roman" w:cs="Times New Roman" w:hint="eastAsia"/>
+          <w:sz w:val="28"/>
+          <w:szCs w:val="28"/>
+        </w:rPr>
+        <w:t>并不挨着。</w:t>
+      </w:r>
+    </w:p>
+    <w:p>
+      <w:pPr>
+        <w:ind w:firstLineChars="200" w:firstLine="560"/>
+        <w:rPr>
+          <w:rFonts w:ascii="Times New Roman" w:eastAsiaTheme="majorEastAsia" w:hAnsi="Times New Roman" w:cs="Times New Roman" w:hint="eastAsia"/>
+          <w:sz w:val="28"/>
+          <w:szCs w:val="28"/>
+        </w:rPr>
+      </w:pPr>
+    </w:p>
+    <w:p>
+      <w:pPr>
+        <w:ind w:firstLineChars="200" w:firstLine="560"/>
+        <w:rPr>
+          <w:rFonts w:ascii="Times New Roman" w:eastAsiaTheme="majorEastAsia" w:hAnsi="Times New Roman" w:cs="Times New Roman" w:hint="eastAsia"/>
+          <w:sz w:val="28"/>
+          <w:szCs w:val="28"/>
+        </w:rPr>
+      </w:pPr>
+      <w:r>
+        <w:rPr>
+          <w:rFonts w:ascii="Times New Roman" w:eastAsiaTheme="majorEastAsia" w:hAnsi="Times New Roman" w:cs="Times New Roman" w:hint="eastAsia"/>
+          <w:sz w:val="28"/>
+          <w:szCs w:val="28"/>
+        </w:rPr>
+        <w:t>memory</w:t>
+      </w:r>
+      <w:r>
+        <w:rPr>
+          <w:rFonts w:ascii="Times New Roman" w:eastAsiaTheme="majorEastAsia" w:hAnsi="Times New Roman" w:cs="Times New Roman" w:hint="eastAsia"/>
+          <w:sz w:val="28"/>
+          <w:szCs w:val="28"/>
+        </w:rPr>
+        <w:t>是基于进程隔离，每个进程都有自己的一片内存空间。</w:t>
+      </w:r>
+    </w:p>
+    <w:p>
+      <w:pPr>
+        <w:ind w:firstLineChars="200" w:firstLine="560"/>
+        <w:rPr>
           <w:rFonts w:ascii="Times New Roman" w:eastAsiaTheme="majorEastAsia" w:hAnsi="Times New Roman" w:cs="Times New Roman"/>
           <w:sz w:val="28"/>
           <w:szCs w:val="28"/>
@@ -144,6 +1395,152 @@
       <w:pPr>
         <w:ind w:firstLineChars="200" w:firstLine="560"/>
         <w:rPr>
+          <w:rFonts w:ascii="Times New Roman" w:eastAsiaTheme="majorEastAsia" w:hAnsi="Times New Roman" w:cs="Times New Roman" w:hint="eastAsia"/>
+          <w:sz w:val="28"/>
+          <w:szCs w:val="28"/>
+        </w:rPr>
+      </w:pPr>
+      <w:r>
+        <w:rPr>
+          <w:rFonts w:ascii="Times New Roman" w:eastAsiaTheme="majorEastAsia" w:hAnsi="Times New Roman" w:cs="Times New Roman" w:hint="eastAsia"/>
+          <w:sz w:val="28"/>
+          <w:szCs w:val="28"/>
+        </w:rPr>
+        <w:t>数据库本身会自带一些</w:t>
+      </w:r>
+      <w:r>
+        <w:rPr>
+          <w:rFonts w:ascii="Times New Roman" w:eastAsiaTheme="majorEastAsia" w:hAnsi="Times New Roman" w:cs="Times New Roman" w:hint="eastAsia"/>
+          <w:sz w:val="28"/>
+          <w:szCs w:val="28"/>
+        </w:rPr>
+        <w:t>cache</w:t>
+      </w:r>
+      <w:r>
+        <w:rPr>
+          <w:rFonts w:ascii="Times New Roman" w:eastAsiaTheme="majorEastAsia" w:hAnsi="Times New Roman" w:cs="Times New Roman" w:hint="eastAsia"/>
+          <w:sz w:val="28"/>
+          <w:szCs w:val="28"/>
+        </w:rPr>
+        <w:t>，但是无法控制那些数据</w:t>
+      </w:r>
+      <w:r>
+        <w:rPr>
+          <w:rFonts w:ascii="Times New Roman" w:eastAsiaTheme="majorEastAsia" w:hAnsi="Times New Roman" w:cs="Times New Roman" w:hint="eastAsia"/>
+          <w:sz w:val="28"/>
+          <w:szCs w:val="28"/>
+        </w:rPr>
+        <w:t>cache</w:t>
+      </w:r>
+      <w:r>
+        <w:rPr>
+          <w:rFonts w:ascii="Times New Roman" w:eastAsiaTheme="majorEastAsia" w:hAnsi="Times New Roman" w:cs="Times New Roman" w:hint="eastAsia"/>
+          <w:sz w:val="28"/>
+          <w:szCs w:val="28"/>
+        </w:rPr>
+        <w:t>，那些不</w:t>
+      </w:r>
+      <w:r>
+        <w:rPr>
+          <w:rFonts w:ascii="Times New Roman" w:eastAsiaTheme="majorEastAsia" w:hAnsi="Times New Roman" w:cs="Times New Roman" w:hint="eastAsia"/>
+          <w:sz w:val="28"/>
+          <w:szCs w:val="28"/>
+        </w:rPr>
+        <w:t>cache</w:t>
+      </w:r>
+      <w:r>
+        <w:rPr>
+          <w:rFonts w:ascii="Times New Roman" w:eastAsiaTheme="majorEastAsia" w:hAnsi="Times New Roman" w:cs="Times New Roman" w:hint="eastAsia"/>
+          <w:sz w:val="28"/>
+          <w:szCs w:val="28"/>
+        </w:rPr>
+        <w:t>，另外数据库为了保证数据一致性，会导致</w:t>
+      </w:r>
+      <w:r>
+        <w:rPr>
+          <w:rFonts w:ascii="Times New Roman" w:eastAsiaTheme="majorEastAsia" w:hAnsi="Times New Roman" w:cs="Times New Roman" w:hint="eastAsia"/>
+          <w:sz w:val="28"/>
+          <w:szCs w:val="28"/>
+        </w:rPr>
+        <w:t>cache hit rate</w:t>
+      </w:r>
+      <w:r>
+        <w:rPr>
+          <w:rFonts w:ascii="Times New Roman" w:eastAsiaTheme="majorEastAsia" w:hAnsi="Times New Roman" w:cs="Times New Roman" w:hint="eastAsia"/>
+          <w:sz w:val="28"/>
+          <w:szCs w:val="28"/>
+        </w:rPr>
+        <w:t>即命中率</w:t>
+      </w:r>
+      <w:r>
+        <w:rPr>
+          <w:rFonts w:ascii="Times New Roman" w:eastAsiaTheme="majorEastAsia" w:hAnsi="Times New Roman" w:cs="Times New Roman" w:hint="eastAsia"/>
+          <w:sz w:val="28"/>
+          <w:szCs w:val="28"/>
+        </w:rPr>
+        <w:t>(</w:t>
+      </w:r>
+      <w:r>
+        <w:rPr>
+          <w:rFonts w:ascii="Times New Roman" w:eastAsiaTheme="majorEastAsia" w:hAnsi="Times New Roman" w:cs="Times New Roman" w:hint="eastAsia"/>
+          <w:sz w:val="28"/>
+          <w:szCs w:val="28"/>
+        </w:rPr>
+        <w:t>就是访问某个数据中从缓存中访问</w:t>
+      </w:r>
+      <w:r>
+        <w:rPr>
+          <w:rFonts w:ascii="Times New Roman" w:eastAsiaTheme="majorEastAsia" w:hAnsi="Times New Roman" w:cs="Times New Roman" w:hint="eastAsia"/>
+          <w:sz w:val="28"/>
+          <w:szCs w:val="28"/>
+        </w:rPr>
+        <w:t>到的概率</w:t>
+      </w:r>
+      <w:r>
+        <w:rPr>
+          <w:rFonts w:ascii="Times New Roman" w:eastAsiaTheme="majorEastAsia" w:hAnsi="Times New Roman" w:cs="Times New Roman" w:hint="eastAsia"/>
+          <w:sz w:val="28"/>
+          <w:szCs w:val="28"/>
+        </w:rPr>
+        <w:t>)</w:t>
+      </w:r>
+      <w:r>
+        <w:rPr>
+          <w:rFonts w:ascii="Times New Roman" w:eastAsiaTheme="majorEastAsia" w:hAnsi="Times New Roman" w:cs="Times New Roman" w:hint="eastAsia"/>
+          <w:sz w:val="28"/>
+          <w:szCs w:val="28"/>
+        </w:rPr>
+        <w:t>不一定很高，</w:t>
+      </w:r>
+      <w:r>
+        <w:rPr>
+          <w:rFonts w:ascii="Times New Roman" w:eastAsiaTheme="majorEastAsia" w:hAnsi="Times New Roman" w:cs="Times New Roman" w:hint="eastAsia"/>
+          <w:sz w:val="28"/>
+          <w:szCs w:val="28"/>
+        </w:rPr>
+        <w:t>而且数据库</w:t>
+      </w:r>
+      <w:r>
+        <w:rPr>
+          <w:rFonts w:ascii="Times New Roman" w:eastAsiaTheme="majorEastAsia" w:hAnsi="Times New Roman" w:cs="Times New Roman" w:hint="eastAsia"/>
+          <w:sz w:val="28"/>
+          <w:szCs w:val="28"/>
+        </w:rPr>
+        <w:t>cache</w:t>
+      </w:r>
+      <w:r>
+        <w:rPr>
+          <w:rFonts w:ascii="Times New Roman" w:eastAsiaTheme="majorEastAsia" w:hAnsi="Times New Roman" w:cs="Times New Roman" w:hint="eastAsia"/>
+          <w:sz w:val="28"/>
+          <w:szCs w:val="28"/>
+        </w:rPr>
+        <w:t>会有容量限制，这样就不可控。</w:t>
+      </w:r>
+    </w:p>
+    <w:p>
+      <w:pPr>
+        <w:ind w:firstLineChars="200" w:firstLine="560"/>
+        <w:rPr>
           <w:rFonts w:ascii="Times New Roman" w:eastAsiaTheme="majorEastAsia" w:hAnsi="Times New Roman" w:cs="Times New Roman"/>
           <w:sz w:val="28"/>
           <w:szCs w:val="28"/>
@@ -155,8 +1552,66 @@
           <w:sz w:val="28"/>
           <w:szCs w:val="28"/>
         </w:rPr>
-        <w:t>数据库本身会自带一些</w:t>
-      </w:r>
+        <w:t>User</w:t>
+      </w:r>
+      <w:r>
+        <w:rPr>
+          <w:rFonts w:ascii="Times New Roman" w:eastAsiaTheme="majorEastAsia" w:hAnsi="Times New Roman" w:cs="Times New Roman" w:hint="eastAsia"/>
+          <w:sz w:val="28"/>
+          <w:szCs w:val="28"/>
+        </w:rPr>
+        <w:t>这个表单的</w:t>
+      </w:r>
+      <w:r>
+        <w:rPr>
+          <w:rFonts w:ascii="Times New Roman" w:eastAsiaTheme="majorEastAsia" w:hAnsi="Times New Roman" w:cs="Times New Roman" w:hint="eastAsia"/>
+          <w:sz w:val="28"/>
+          <w:szCs w:val="28"/>
+        </w:rPr>
+        <w:t xml:space="preserve">cache </w:t>
+      </w:r>
+      <w:r>
+        <w:rPr>
+          <w:rFonts w:ascii="Times New Roman" w:eastAsiaTheme="majorEastAsia" w:hAnsi="Times New Roman" w:cs="Times New Roman" w:hint="eastAsia"/>
+          <w:sz w:val="28"/>
+          <w:szCs w:val="28"/>
+        </w:rPr>
+        <w:t>hit rate</w:t>
+      </w:r>
+      <w:r>
+        <w:rPr>
+          <w:rFonts w:ascii="Times New Roman" w:eastAsiaTheme="majorEastAsia" w:hAnsi="Times New Roman" w:cs="Times New Roman" w:hint="eastAsia"/>
+          <w:sz w:val="28"/>
+          <w:szCs w:val="28"/>
+        </w:rPr>
+        <w:t>大概能达到</w:t>
+      </w:r>
+      <w:r>
+        <w:rPr>
+          <w:rFonts w:ascii="Times New Roman" w:eastAsiaTheme="majorEastAsia" w:hAnsi="Times New Roman" w:cs="Times New Roman" w:hint="eastAsia"/>
+          <w:sz w:val="28"/>
+          <w:szCs w:val="28"/>
+        </w:rPr>
+        <w:t>98%</w:t>
+      </w:r>
+      <w:r>
+        <w:rPr>
+          <w:rFonts w:ascii="Times New Roman" w:eastAsiaTheme="majorEastAsia" w:hAnsi="Times New Roman" w:cs="Times New Roman" w:hint="eastAsia"/>
+          <w:sz w:val="28"/>
+          <w:szCs w:val="28"/>
+        </w:rPr>
+        <w:t>。</w:t>
+      </w:r>
+    </w:p>
+    <w:p>
+      <w:pPr>
+        <w:ind w:firstLineChars="200" w:firstLine="560"/>
+        <w:rPr>
+          <w:rFonts w:ascii="Times New Roman" w:eastAsiaTheme="majorEastAsia" w:hAnsi="Times New Roman" w:cs="Times New Roman"/>
+          <w:sz w:val="28"/>
+          <w:szCs w:val="28"/>
+        </w:rPr>
+      </w:pPr>
       <w:r>
         <w:rPr>
           <w:rFonts w:ascii="Times New Roman" w:eastAsiaTheme="majorEastAsia" w:hAnsi="Times New Roman" w:cs="Times New Roman" w:hint="eastAsia"/>
@@ -171,7 +1626,96 @@
           <w:sz w:val="28"/>
           <w:szCs w:val="28"/>
         </w:rPr>
-        <w:t>，但是无法控制那些数据</w:t>
+        <w:t>访问速度和数据库访问速度基本是百倍到千倍的差距。</w:t>
+      </w:r>
+    </w:p>
+    <w:p>
+      <w:pPr>
+        <w:ind w:firstLineChars="200" w:firstLine="560"/>
+        <w:rPr>
+          <w:rFonts w:ascii="Times New Roman" w:eastAsiaTheme="majorEastAsia" w:hAnsi="Times New Roman" w:cs="Times New Roman"/>
+          <w:sz w:val="28"/>
+          <w:szCs w:val="28"/>
+        </w:rPr>
+      </w:pPr>
+      <w:proofErr w:type="spellStart"/>
+      <w:r>
+        <w:rPr>
+          <w:rFonts w:ascii="Times New Roman" w:eastAsiaTheme="majorEastAsia" w:hAnsi="Times New Roman" w:cs="Times New Roman" w:hint="eastAsia"/>
+          <w:sz w:val="28"/>
+          <w:szCs w:val="28"/>
+        </w:rPr>
+        <w:t>Facebook</w:t>
+      </w:r>
+      <w:proofErr w:type="spellEnd"/>
+      <w:r>
+        <w:rPr>
+          <w:rFonts w:ascii="Times New Roman" w:eastAsiaTheme="majorEastAsia" w:hAnsi="Times New Roman" w:cs="Times New Roman" w:hint="eastAsia"/>
+          <w:sz w:val="28"/>
+          <w:szCs w:val="28"/>
+        </w:rPr>
+        <w:t>曾对</w:t>
+      </w:r>
+      <w:proofErr w:type="spellStart"/>
+      <w:r>
+        <w:rPr>
+          <w:rFonts w:ascii="Times New Roman" w:eastAsiaTheme="majorEastAsia" w:hAnsi="Times New Roman" w:cs="Times New Roman" w:hint="eastAsia"/>
+          <w:sz w:val="28"/>
+          <w:szCs w:val="28"/>
+        </w:rPr>
+        <w:t>Memcached</w:t>
+      </w:r>
+      <w:proofErr w:type="spellEnd"/>
+      <w:r>
+        <w:rPr>
+          <w:rFonts w:ascii="Times New Roman" w:eastAsiaTheme="majorEastAsia" w:hAnsi="Times New Roman" w:cs="Times New Roman" w:hint="eastAsia"/>
+          <w:sz w:val="28"/>
+          <w:szCs w:val="28"/>
+        </w:rPr>
+        <w:t>进行了优化，其中有一个机制是防止</w:t>
+      </w:r>
+      <w:r>
+        <w:rPr>
+          <w:rFonts w:ascii="Times New Roman" w:eastAsiaTheme="majorEastAsia" w:hAnsi="Times New Roman" w:cs="Times New Roman" w:hint="eastAsia"/>
+          <w:sz w:val="28"/>
+          <w:szCs w:val="28"/>
+        </w:rPr>
+        <w:lastRenderedPageBreak/>
+        <w:t>“缓存穿透”，所谓缓存</w:t>
+      </w:r>
+      <w:proofErr w:type="gramStart"/>
+      <w:r>
+        <w:rPr>
+          <w:rFonts w:ascii="Times New Roman" w:eastAsiaTheme="majorEastAsia" w:hAnsi="Times New Roman" w:cs="Times New Roman" w:hint="eastAsia"/>
+          <w:sz w:val="28"/>
+          <w:szCs w:val="28"/>
+        </w:rPr>
+        <w:t>穿透指</w:t>
+      </w:r>
+      <w:proofErr w:type="gramEnd"/>
+      <w:r>
+        <w:rPr>
+          <w:rFonts w:ascii="Times New Roman" w:eastAsiaTheme="majorEastAsia" w:hAnsi="Times New Roman" w:cs="Times New Roman" w:hint="eastAsia"/>
+          <w:sz w:val="28"/>
+          <w:szCs w:val="28"/>
+        </w:rPr>
+        <w:t>的是如果有大量的</w:t>
+      </w:r>
+      <w:r>
+        <w:rPr>
+          <w:rFonts w:ascii="Times New Roman" w:eastAsiaTheme="majorEastAsia" w:hAnsi="Times New Roman" w:cs="Times New Roman" w:hint="eastAsia"/>
+          <w:sz w:val="28"/>
+          <w:szCs w:val="28"/>
+        </w:rPr>
+        <w:t>query</w:t>
+      </w:r>
+      <w:r>
+        <w:rPr>
+          <w:rFonts w:ascii="Times New Roman" w:eastAsiaTheme="majorEastAsia" w:hAnsi="Times New Roman" w:cs="Times New Roman" w:hint="eastAsia"/>
+          <w:sz w:val="28"/>
+          <w:szCs w:val="28"/>
+        </w:rPr>
+        <w:t>都同时去访问</w:t>
       </w:r>
       <w:r>
         <w:rPr>
@@ -187,7 +1731,171 @@
           <w:sz w:val="28"/>
           <w:szCs w:val="28"/>
         </w:rPr>
-        <w:t>，那些不</w:t>
+        <w:t>中的某个</w:t>
+      </w:r>
+      <w:r>
+        <w:rPr>
+          <w:rFonts w:ascii="Times New Roman" w:eastAsiaTheme="majorEastAsia" w:hAnsi="Times New Roman" w:cs="Times New Roman" w:hint="eastAsia"/>
+          <w:sz w:val="28"/>
+          <w:szCs w:val="28"/>
+        </w:rPr>
+        <w:t>key</w:t>
+      </w:r>
+      <w:r>
+        <w:rPr>
+          <w:rFonts w:ascii="Times New Roman" w:eastAsiaTheme="majorEastAsia" w:hAnsi="Times New Roman" w:cs="Times New Roman" w:hint="eastAsia"/>
+          <w:sz w:val="28"/>
+          <w:szCs w:val="28"/>
+        </w:rPr>
+        <w:t>，但该</w:t>
+      </w:r>
+      <w:r>
+        <w:rPr>
+          <w:rFonts w:ascii="Times New Roman" w:eastAsiaTheme="majorEastAsia" w:hAnsi="Times New Roman" w:cs="Times New Roman" w:hint="eastAsia"/>
+          <w:sz w:val="28"/>
+          <w:szCs w:val="28"/>
+        </w:rPr>
+        <w:t>key</w:t>
+      </w:r>
+      <w:r>
+        <w:rPr>
+          <w:rFonts w:ascii="Times New Roman" w:eastAsiaTheme="majorEastAsia" w:hAnsi="Times New Roman" w:cs="Times New Roman" w:hint="eastAsia"/>
+          <w:sz w:val="28"/>
+          <w:szCs w:val="28"/>
+        </w:rPr>
+        <w:t>不存在或失效了，这样大量的</w:t>
+      </w:r>
+      <w:r>
+        <w:rPr>
+          <w:rFonts w:ascii="Times New Roman" w:eastAsiaTheme="majorEastAsia" w:hAnsi="Times New Roman" w:cs="Times New Roman" w:hint="eastAsia"/>
+          <w:sz w:val="28"/>
+          <w:szCs w:val="28"/>
+        </w:rPr>
+        <w:t>query</w:t>
+      </w:r>
+      <w:r>
+        <w:rPr>
+          <w:rFonts w:ascii="Times New Roman" w:eastAsiaTheme="majorEastAsia" w:hAnsi="Times New Roman" w:cs="Times New Roman" w:hint="eastAsia"/>
+          <w:sz w:val="28"/>
+          <w:szCs w:val="28"/>
+        </w:rPr>
+        <w:t>都会去访问</w:t>
+      </w:r>
+      <w:r>
+        <w:rPr>
+          <w:rFonts w:ascii="Times New Roman" w:eastAsiaTheme="majorEastAsia" w:hAnsi="Times New Roman" w:cs="Times New Roman" w:hint="eastAsia"/>
+          <w:sz w:val="28"/>
+          <w:szCs w:val="28"/>
+        </w:rPr>
+        <w:t>DB</w:t>
+      </w:r>
+      <w:r>
+        <w:rPr>
+          <w:rFonts w:ascii="Times New Roman" w:eastAsiaTheme="majorEastAsia" w:hAnsi="Times New Roman" w:cs="Times New Roman" w:hint="eastAsia"/>
+          <w:sz w:val="28"/>
+          <w:szCs w:val="28"/>
+        </w:rPr>
+        <w:t>，这就是缓存穿透，会导致</w:t>
+      </w:r>
+      <w:r>
+        <w:rPr>
+          <w:rFonts w:ascii="Times New Roman" w:eastAsiaTheme="majorEastAsia" w:hAnsi="Times New Roman" w:cs="Times New Roman" w:hint="eastAsia"/>
+          <w:sz w:val="28"/>
+          <w:szCs w:val="28"/>
+        </w:rPr>
+        <w:t>DB</w:t>
+      </w:r>
+      <w:r>
+        <w:rPr>
+          <w:rFonts w:ascii="Times New Roman" w:eastAsiaTheme="majorEastAsia" w:hAnsi="Times New Roman" w:cs="Times New Roman" w:hint="eastAsia"/>
+          <w:sz w:val="28"/>
+          <w:szCs w:val="28"/>
+        </w:rPr>
+        <w:t>挂掉，为此</w:t>
+      </w:r>
+      <w:proofErr w:type="spellStart"/>
+      <w:r>
+        <w:rPr>
+          <w:rFonts w:ascii="Times New Roman" w:eastAsiaTheme="majorEastAsia" w:hAnsi="Times New Roman" w:cs="Times New Roman" w:hint="eastAsia"/>
+          <w:sz w:val="28"/>
+          <w:szCs w:val="28"/>
+        </w:rPr>
+        <w:t>Facebook</w:t>
+      </w:r>
+      <w:proofErr w:type="spellEnd"/>
+      <w:r>
+        <w:rPr>
+          <w:rFonts w:ascii="Times New Roman" w:eastAsiaTheme="majorEastAsia" w:hAnsi="Times New Roman" w:cs="Times New Roman" w:hint="eastAsia"/>
+          <w:sz w:val="28"/>
+          <w:szCs w:val="28"/>
+        </w:rPr>
+        <w:t>设计了一个机制，只让第一个</w:t>
+      </w:r>
+      <w:r>
+        <w:rPr>
+          <w:rFonts w:ascii="Times New Roman" w:eastAsiaTheme="majorEastAsia" w:hAnsi="Times New Roman" w:cs="Times New Roman" w:hint="eastAsia"/>
+          <w:sz w:val="28"/>
+          <w:szCs w:val="28"/>
+        </w:rPr>
+        <w:t>query</w:t>
+      </w:r>
+      <w:r>
+        <w:rPr>
+          <w:rFonts w:ascii="Times New Roman" w:eastAsiaTheme="majorEastAsia" w:hAnsi="Times New Roman" w:cs="Times New Roman" w:hint="eastAsia"/>
+          <w:sz w:val="28"/>
+          <w:szCs w:val="28"/>
+        </w:rPr>
+        <w:t>去访问</w:t>
+      </w:r>
+      <w:r>
+        <w:rPr>
+          <w:rFonts w:ascii="Times New Roman" w:eastAsiaTheme="majorEastAsia" w:hAnsi="Times New Roman" w:cs="Times New Roman" w:hint="eastAsia"/>
+          <w:sz w:val="28"/>
+          <w:szCs w:val="28"/>
+        </w:rPr>
+        <w:t>DB</w:t>
+      </w:r>
+      <w:r>
+        <w:rPr>
+          <w:rFonts w:ascii="Times New Roman" w:eastAsiaTheme="majorEastAsia" w:hAnsi="Times New Roman" w:cs="Times New Roman" w:hint="eastAsia"/>
+          <w:sz w:val="28"/>
+          <w:szCs w:val="28"/>
+        </w:rPr>
+        <w:t>并回填到</w:t>
+      </w:r>
+      <w:proofErr w:type="spellStart"/>
+      <w:r>
+        <w:rPr>
+          <w:rFonts w:ascii="Times New Roman" w:eastAsiaTheme="majorEastAsia" w:hAnsi="Times New Roman" w:cs="Times New Roman" w:hint="eastAsia"/>
+          <w:sz w:val="28"/>
+          <w:szCs w:val="28"/>
+        </w:rPr>
+        <w:t>memcached</w:t>
+      </w:r>
+      <w:proofErr w:type="spellEnd"/>
+      <w:r>
+        <w:rPr>
+          <w:rFonts w:ascii="Times New Roman" w:eastAsiaTheme="majorEastAsia" w:hAnsi="Times New Roman" w:cs="Times New Roman" w:hint="eastAsia"/>
+          <w:sz w:val="28"/>
+          <w:szCs w:val="28"/>
+        </w:rPr>
+        <w:t>中，其它</w:t>
+      </w:r>
+      <w:r>
+        <w:rPr>
+          <w:rFonts w:ascii="Times New Roman" w:eastAsiaTheme="majorEastAsia" w:hAnsi="Times New Roman" w:cs="Times New Roman" w:hint="eastAsia"/>
+          <w:sz w:val="28"/>
+          <w:szCs w:val="28"/>
+        </w:rPr>
+        <w:t>query</w:t>
+      </w:r>
+      <w:r>
+        <w:rPr>
+          <w:rFonts w:ascii="Times New Roman" w:eastAsiaTheme="majorEastAsia" w:hAnsi="Times New Roman" w:cs="Times New Roman" w:hint="eastAsia"/>
+          <w:sz w:val="28"/>
+          <w:szCs w:val="28"/>
+        </w:rPr>
+        <w:t>等待一个很短的时间后，再去访问</w:t>
       </w:r>
       <w:r>
         <w:rPr>
@@ -203,7 +1911,525 @@
           <w:sz w:val="28"/>
           <w:szCs w:val="28"/>
         </w:rPr>
-        <w:t>，另外数据库为了保证数据一致性，会导致</w:t>
+        <w:t>，这样通常就有了</w:t>
+      </w:r>
+      <w:r>
+        <w:rPr>
+          <w:rFonts w:ascii="Times New Roman" w:eastAsiaTheme="majorEastAsia" w:hAnsi="Times New Roman" w:cs="Times New Roman" w:hint="eastAsia"/>
+          <w:sz w:val="28"/>
+          <w:szCs w:val="28"/>
+        </w:rPr>
+        <w:t>key</w:t>
+      </w:r>
+      <w:r>
+        <w:rPr>
+          <w:rFonts w:ascii="Times New Roman" w:eastAsiaTheme="majorEastAsia" w:hAnsi="Times New Roman" w:cs="Times New Roman" w:hint="eastAsia"/>
+          <w:sz w:val="28"/>
+          <w:szCs w:val="28"/>
+        </w:rPr>
+        <w:t>。</w:t>
+      </w:r>
+    </w:p>
+    <w:p>
+      <w:pPr>
+        <w:ind w:firstLineChars="200" w:firstLine="560"/>
+        <w:rPr>
+          <w:rFonts w:ascii="Times New Roman" w:eastAsiaTheme="majorEastAsia" w:hAnsi="Times New Roman" w:cs="Times New Roman"/>
+          <w:sz w:val="28"/>
+          <w:szCs w:val="28"/>
+        </w:rPr>
+      </w:pPr>
+    </w:p>
+    <w:p>
+      <w:pPr>
+        <w:ind w:firstLineChars="200" w:firstLine="560"/>
+        <w:rPr>
+          <w:rFonts w:ascii="Times New Roman" w:eastAsiaTheme="majorEastAsia" w:hAnsi="Times New Roman" w:cs="Times New Roman"/>
+          <w:sz w:val="28"/>
+          <w:szCs w:val="28"/>
+        </w:rPr>
+      </w:pPr>
+      <w:r>
+        <w:rPr>
+          <w:rFonts w:ascii="Times New Roman" w:eastAsiaTheme="majorEastAsia" w:hAnsi="Times New Roman" w:cs="Times New Roman" w:hint="eastAsia"/>
+          <w:sz w:val="28"/>
+          <w:szCs w:val="28"/>
+        </w:rPr>
+        <w:t>TTL(Time to Live)</w:t>
+      </w:r>
+      <w:r>
+        <w:rPr>
+          <w:rFonts w:ascii="Times New Roman" w:eastAsiaTheme="majorEastAsia" w:hAnsi="Times New Roman" w:cs="Times New Roman" w:hint="eastAsia"/>
+          <w:sz w:val="28"/>
+          <w:szCs w:val="28"/>
+        </w:rPr>
+        <w:t>，存活时间，配置中是</w:t>
+      </w:r>
+      <w:r>
+        <w:rPr>
+          <w:rFonts w:ascii="Times New Roman" w:eastAsiaTheme="majorEastAsia" w:hAnsi="Times New Roman" w:cs="Times New Roman" w:hint="eastAsia"/>
+          <w:sz w:val="28"/>
+          <w:szCs w:val="28"/>
+        </w:rPr>
+        <w:t>TIMEOUT</w:t>
+      </w:r>
+      <w:r>
+        <w:rPr>
+          <w:rFonts w:ascii="Times New Roman" w:eastAsiaTheme="majorEastAsia" w:hAnsi="Times New Roman" w:cs="Times New Roman" w:hint="eastAsia"/>
+          <w:sz w:val="28"/>
+          <w:szCs w:val="28"/>
+        </w:rPr>
+        <w:t>，</w:t>
+      </w:r>
+      <w:r>
+        <w:rPr>
+          <w:rFonts w:ascii="Times New Roman" w:eastAsiaTheme="majorEastAsia" w:hAnsi="Times New Roman" w:cs="Times New Roman" w:hint="eastAsia"/>
+          <w:sz w:val="28"/>
+          <w:szCs w:val="28"/>
+        </w:rPr>
+        <w:t>单位是秒，</w:t>
+      </w:r>
+      <w:r>
+        <w:rPr>
+          <w:rFonts w:ascii="Times New Roman" w:eastAsiaTheme="majorEastAsia" w:hAnsi="Times New Roman" w:cs="Times New Roman" w:hint="eastAsia"/>
+          <w:sz w:val="28"/>
+          <w:szCs w:val="28"/>
+        </w:rPr>
+        <w:t>也就是缓存中某个</w:t>
+      </w:r>
+      <w:r>
+        <w:rPr>
+          <w:rFonts w:ascii="Times New Roman" w:eastAsiaTheme="majorEastAsia" w:hAnsi="Times New Roman" w:cs="Times New Roman" w:hint="eastAsia"/>
+          <w:sz w:val="28"/>
+          <w:szCs w:val="28"/>
+        </w:rPr>
+        <w:t>key</w:t>
+      </w:r>
+      <w:r>
+        <w:rPr>
+          <w:rFonts w:ascii="Times New Roman" w:eastAsiaTheme="majorEastAsia" w:hAnsi="Times New Roman" w:cs="Times New Roman" w:hint="eastAsia"/>
+          <w:sz w:val="28"/>
+          <w:szCs w:val="28"/>
+        </w:rPr>
+        <w:t>自动的存活时间，超过这个时间后，缓存会自动失效。</w:t>
+      </w:r>
+    </w:p>
+    <w:p>
+      <w:pPr>
+        <w:ind w:firstLineChars="200" w:firstLine="560"/>
+        <w:rPr>
+          <w:rFonts w:ascii="Times New Roman" w:eastAsiaTheme="majorEastAsia" w:hAnsi="Times New Roman" w:cs="Times New Roman"/>
+          <w:sz w:val="28"/>
+          <w:szCs w:val="28"/>
+        </w:rPr>
+      </w:pPr>
+      <w:r>
+        <w:rPr>
+          <w:rFonts w:ascii="Times New Roman" w:eastAsiaTheme="majorEastAsia" w:hAnsi="Times New Roman" w:cs="Times New Roman" w:hint="eastAsia"/>
+          <w:sz w:val="28"/>
+          <w:szCs w:val="28"/>
+        </w:rPr>
+        <w:t>删除</w:t>
+      </w:r>
+      <w:r>
+        <w:rPr>
+          <w:rFonts w:ascii="Times New Roman" w:eastAsiaTheme="majorEastAsia" w:hAnsi="Times New Roman" w:cs="Times New Roman" w:hint="eastAsia"/>
+          <w:sz w:val="28"/>
+          <w:szCs w:val="28"/>
+        </w:rPr>
+        <w:t>key</w:t>
+      </w:r>
+      <w:r>
+        <w:rPr>
+          <w:rFonts w:ascii="Times New Roman" w:eastAsiaTheme="majorEastAsia" w:hAnsi="Times New Roman" w:cs="Times New Roman" w:hint="eastAsia"/>
+          <w:sz w:val="28"/>
+          <w:szCs w:val="28"/>
+        </w:rPr>
+        <w:t>同样会带来数据不一致的问题，删除</w:t>
+      </w:r>
+      <w:r>
+        <w:rPr>
+          <w:rFonts w:ascii="Times New Roman" w:eastAsiaTheme="majorEastAsia" w:hAnsi="Times New Roman" w:cs="Times New Roman" w:hint="eastAsia"/>
+          <w:sz w:val="28"/>
+          <w:szCs w:val="28"/>
+        </w:rPr>
+        <w:t>key</w:t>
+      </w:r>
+      <w:r>
+        <w:rPr>
+          <w:rFonts w:ascii="Times New Roman" w:eastAsiaTheme="majorEastAsia" w:hAnsi="Times New Roman" w:cs="Times New Roman" w:hint="eastAsia"/>
+          <w:sz w:val="28"/>
+          <w:szCs w:val="28"/>
+        </w:rPr>
+        <w:t>后，会重新从数据库读取数据库并回填到</w:t>
+      </w:r>
+      <w:r>
+        <w:rPr>
+          <w:rFonts w:ascii="Times New Roman" w:eastAsiaTheme="majorEastAsia" w:hAnsi="Times New Roman" w:cs="Times New Roman" w:hint="eastAsia"/>
+          <w:sz w:val="28"/>
+          <w:szCs w:val="28"/>
+        </w:rPr>
+        <w:t>cache</w:t>
+      </w:r>
+      <w:r>
+        <w:rPr>
+          <w:rFonts w:ascii="Times New Roman" w:eastAsiaTheme="majorEastAsia" w:hAnsi="Times New Roman" w:cs="Times New Roman" w:hint="eastAsia"/>
+          <w:sz w:val="28"/>
+          <w:szCs w:val="28"/>
+        </w:rPr>
+        <w:t>中，如果这时有</w:t>
+      </w:r>
+      <w:r>
+        <w:rPr>
+          <w:rFonts w:ascii="Times New Roman" w:eastAsiaTheme="majorEastAsia" w:hAnsi="Times New Roman" w:cs="Times New Roman" w:hint="eastAsia"/>
+          <w:sz w:val="28"/>
+          <w:szCs w:val="28"/>
+        </w:rPr>
+        <w:t>request</w:t>
+      </w:r>
+      <w:r>
+        <w:rPr>
+          <w:rFonts w:ascii="Times New Roman" w:eastAsiaTheme="majorEastAsia" w:hAnsi="Times New Roman" w:cs="Times New Roman" w:hint="eastAsia"/>
+          <w:sz w:val="28"/>
+          <w:szCs w:val="28"/>
+        </w:rPr>
+        <w:t>更新了数据库，同样会造成数据不一致的问题。</w:t>
+      </w:r>
+    </w:p>
+    <w:p>
+      <w:pPr>
+        <w:ind w:firstLineChars="200" w:firstLine="560"/>
+        <w:rPr>
+          <w:rFonts w:ascii="Times New Roman" w:eastAsiaTheme="majorEastAsia" w:hAnsi="Times New Roman" w:cs="Times New Roman"/>
+          <w:sz w:val="28"/>
+          <w:szCs w:val="28"/>
+        </w:rPr>
+      </w:pPr>
+      <w:r>
+        <w:rPr>
+          <w:rFonts w:ascii="Times New Roman" w:eastAsiaTheme="majorEastAsia" w:hAnsi="Times New Roman" w:cs="Times New Roman" w:hint="eastAsia"/>
+          <w:sz w:val="28"/>
+          <w:szCs w:val="28"/>
+        </w:rPr>
+        <w:t>当某个</w:t>
+      </w:r>
+      <w:r>
+        <w:rPr>
+          <w:rFonts w:ascii="Times New Roman" w:eastAsiaTheme="majorEastAsia" w:hAnsi="Times New Roman" w:cs="Times New Roman" w:hint="eastAsia"/>
+          <w:sz w:val="28"/>
+          <w:szCs w:val="28"/>
+        </w:rPr>
+        <w:t>key</w:t>
+      </w:r>
+      <w:r>
+        <w:rPr>
+          <w:rFonts w:ascii="Times New Roman" w:eastAsiaTheme="majorEastAsia" w:hAnsi="Times New Roman" w:cs="Times New Roman" w:hint="eastAsia"/>
+          <w:sz w:val="28"/>
+          <w:szCs w:val="28"/>
+        </w:rPr>
+        <w:t>对应的内容发生变化，删除</w:t>
+      </w:r>
+      <w:r>
+        <w:rPr>
+          <w:rFonts w:ascii="Times New Roman" w:eastAsiaTheme="majorEastAsia" w:hAnsi="Times New Roman" w:cs="Times New Roman" w:hint="eastAsia"/>
+          <w:sz w:val="28"/>
+          <w:szCs w:val="28"/>
+        </w:rPr>
+        <w:t>key</w:t>
+      </w:r>
+      <w:r>
+        <w:rPr>
+          <w:rFonts w:ascii="Times New Roman" w:eastAsiaTheme="majorEastAsia" w:hAnsi="Times New Roman" w:cs="Times New Roman" w:hint="eastAsia"/>
+          <w:sz w:val="28"/>
+          <w:szCs w:val="28"/>
+        </w:rPr>
+        <w:t>带来的数据不一致的问题远低于修改</w:t>
+      </w:r>
+      <w:r>
+        <w:rPr>
+          <w:rFonts w:ascii="Times New Roman" w:eastAsiaTheme="majorEastAsia" w:hAnsi="Times New Roman" w:cs="Times New Roman" w:hint="eastAsia"/>
+          <w:sz w:val="28"/>
+          <w:szCs w:val="28"/>
+        </w:rPr>
+        <w:t>key</w:t>
+      </w:r>
+      <w:r>
+        <w:rPr>
+          <w:rFonts w:ascii="Times New Roman" w:eastAsiaTheme="majorEastAsia" w:hAnsi="Times New Roman" w:cs="Times New Roman" w:hint="eastAsia"/>
+          <w:sz w:val="28"/>
+          <w:szCs w:val="28"/>
+        </w:rPr>
+        <w:t>。</w:t>
+      </w:r>
+    </w:p>
+    <w:p>
+      <w:pPr>
+        <w:ind w:firstLineChars="200" w:firstLine="560"/>
+        <w:rPr>
+          <w:rFonts w:ascii="Times New Roman" w:eastAsiaTheme="majorEastAsia" w:hAnsi="Times New Roman" w:cs="Times New Roman"/>
+          <w:sz w:val="28"/>
+          <w:szCs w:val="28"/>
+        </w:rPr>
+      </w:pPr>
+      <w:r>
+        <w:rPr>
+          <w:rFonts w:ascii="Times New Roman" w:eastAsiaTheme="majorEastAsia" w:hAnsi="Times New Roman" w:cs="Times New Roman" w:hint="eastAsia"/>
+          <w:sz w:val="28"/>
+          <w:szCs w:val="28"/>
+        </w:rPr>
+        <w:t>对于社交系统而言，数据不一致性通常是通过</w:t>
+      </w:r>
+      <w:r>
+        <w:rPr>
+          <w:rFonts w:ascii="Times New Roman" w:eastAsiaTheme="majorEastAsia" w:hAnsi="Times New Roman" w:cs="Times New Roman" w:hint="eastAsia"/>
+          <w:sz w:val="28"/>
+          <w:szCs w:val="28"/>
+        </w:rPr>
+        <w:t>TIMEOUT</w:t>
+      </w:r>
+      <w:r>
+        <w:rPr>
+          <w:rFonts w:ascii="Times New Roman" w:eastAsiaTheme="majorEastAsia" w:hAnsi="Times New Roman" w:cs="Times New Roman" w:hint="eastAsia"/>
+          <w:sz w:val="28"/>
+          <w:szCs w:val="28"/>
+        </w:rPr>
+        <w:t>来解决。</w:t>
+      </w:r>
+    </w:p>
+    <w:p>
+      <w:pPr>
+        <w:ind w:firstLineChars="200" w:firstLine="560"/>
+        <w:rPr>
+          <w:rFonts w:ascii="Times New Roman" w:eastAsiaTheme="majorEastAsia" w:hAnsi="Times New Roman" w:cs="Times New Roman"/>
+          <w:sz w:val="28"/>
+          <w:szCs w:val="28"/>
+        </w:rPr>
+      </w:pPr>
+      <w:proofErr w:type="spellStart"/>
+      <w:r>
+        <w:rPr>
+          <w:rFonts w:ascii="Times New Roman" w:eastAsiaTheme="majorEastAsia" w:hAnsi="Times New Roman" w:cs="Times New Roman" w:hint="eastAsia"/>
+          <w:sz w:val="28"/>
+          <w:szCs w:val="28"/>
+        </w:rPr>
+        <w:t>Memcached</w:t>
+      </w:r>
+      <w:proofErr w:type="spellEnd"/>
+      <w:r>
+        <w:rPr>
+          <w:rFonts w:ascii="Times New Roman" w:eastAsiaTheme="majorEastAsia" w:hAnsi="Times New Roman" w:cs="Times New Roman" w:hint="eastAsia"/>
+          <w:sz w:val="28"/>
+          <w:szCs w:val="28"/>
+        </w:rPr>
+        <w:t>通常适用于社交</w:t>
+      </w:r>
+      <w:r>
+        <w:rPr>
+          <w:rFonts w:ascii="Times New Roman" w:eastAsiaTheme="majorEastAsia" w:hAnsi="Times New Roman" w:cs="Times New Roman" w:hint="eastAsia"/>
+          <w:sz w:val="28"/>
+          <w:szCs w:val="28"/>
+        </w:rPr>
+        <w:t>Web</w:t>
+      </w:r>
+      <w:r>
+        <w:rPr>
+          <w:rFonts w:ascii="Times New Roman" w:eastAsiaTheme="majorEastAsia" w:hAnsi="Times New Roman" w:cs="Times New Roman" w:hint="eastAsia"/>
+          <w:sz w:val="28"/>
+          <w:szCs w:val="28"/>
+        </w:rPr>
+        <w:t>系统，不适用于金融系统，金融系统对数据一致性要求很高。</w:t>
+      </w:r>
+    </w:p>
+    <w:p>
+      <w:pPr>
+        <w:ind w:firstLineChars="200" w:firstLine="560"/>
+        <w:rPr>
+          <w:rFonts w:ascii="Times New Roman" w:eastAsiaTheme="majorEastAsia" w:hAnsi="Times New Roman" w:cs="Times New Roman"/>
+          <w:sz w:val="28"/>
+          <w:szCs w:val="28"/>
+        </w:rPr>
+      </w:pPr>
+      <w:r>
+        <w:rPr>
+          <w:rFonts w:ascii="Times New Roman" w:eastAsiaTheme="majorEastAsia" w:hAnsi="Times New Roman" w:cs="Times New Roman" w:hint="eastAsia"/>
+          <w:sz w:val="28"/>
+          <w:szCs w:val="28"/>
+        </w:rPr>
+        <w:t>如果希望某个</w:t>
+      </w:r>
+      <w:r>
+        <w:rPr>
+          <w:rFonts w:ascii="Times New Roman" w:eastAsiaTheme="majorEastAsia" w:hAnsi="Times New Roman" w:cs="Times New Roman" w:hint="eastAsia"/>
+          <w:sz w:val="28"/>
+          <w:szCs w:val="28"/>
+        </w:rPr>
+        <w:t>key</w:t>
+      </w:r>
+      <w:r>
+        <w:rPr>
+          <w:rFonts w:ascii="Times New Roman" w:eastAsiaTheme="majorEastAsia" w:hAnsi="Times New Roman" w:cs="Times New Roman" w:hint="eastAsia"/>
+          <w:sz w:val="28"/>
+          <w:szCs w:val="28"/>
+        </w:rPr>
+        <w:t>常驻在</w:t>
+      </w:r>
+      <w:proofErr w:type="spellStart"/>
+      <w:r>
+        <w:rPr>
+          <w:rFonts w:ascii="Times New Roman" w:eastAsiaTheme="majorEastAsia" w:hAnsi="Times New Roman" w:cs="Times New Roman" w:hint="eastAsia"/>
+          <w:sz w:val="28"/>
+          <w:szCs w:val="28"/>
+        </w:rPr>
+        <w:t>Memcached</w:t>
+      </w:r>
+      <w:proofErr w:type="spellEnd"/>
+      <w:r>
+        <w:rPr>
+          <w:rFonts w:ascii="Times New Roman" w:eastAsiaTheme="majorEastAsia" w:hAnsi="Times New Roman" w:cs="Times New Roman" w:hint="eastAsia"/>
+          <w:sz w:val="28"/>
+          <w:szCs w:val="28"/>
+        </w:rPr>
+        <w:t>中，应该怎么处理？</w:t>
+      </w:r>
+    </w:p>
+    <w:p>
+      <w:pPr>
+        <w:ind w:firstLineChars="200" w:firstLine="560"/>
+        <w:rPr>
+          <w:rFonts w:ascii="Times New Roman" w:eastAsiaTheme="majorEastAsia" w:hAnsi="Times New Roman" w:cs="Times New Roman"/>
+          <w:sz w:val="28"/>
+          <w:szCs w:val="28"/>
+        </w:rPr>
+      </w:pPr>
+      <w:proofErr w:type="spellStart"/>
+      <w:r>
+        <w:rPr>
+          <w:rFonts w:ascii="Times New Roman" w:eastAsiaTheme="majorEastAsia" w:hAnsi="Times New Roman" w:cs="Times New Roman" w:hint="eastAsia"/>
+          <w:sz w:val="28"/>
+          <w:szCs w:val="28"/>
+        </w:rPr>
+        <w:t>Memcached</w:t>
+      </w:r>
+      <w:proofErr w:type="spellEnd"/>
+      <w:r>
+        <w:rPr>
+          <w:rFonts w:ascii="Times New Roman" w:eastAsiaTheme="majorEastAsia" w:hAnsi="Times New Roman" w:cs="Times New Roman" w:hint="eastAsia"/>
+          <w:sz w:val="28"/>
+          <w:szCs w:val="28"/>
+        </w:rPr>
+        <w:t>和</w:t>
+      </w:r>
+      <w:r>
+        <w:rPr>
+          <w:rFonts w:ascii="Times New Roman" w:eastAsiaTheme="majorEastAsia" w:hAnsi="Times New Roman" w:cs="Times New Roman" w:hint="eastAsia"/>
+          <w:sz w:val="28"/>
+          <w:szCs w:val="28"/>
+        </w:rPr>
+        <w:t>web</w:t>
+      </w:r>
+      <w:r>
+        <w:rPr>
+          <w:rFonts w:ascii="Times New Roman" w:eastAsiaTheme="majorEastAsia" w:hAnsi="Times New Roman" w:cs="Times New Roman" w:hint="eastAsia"/>
+          <w:sz w:val="28"/>
+          <w:szCs w:val="28"/>
+        </w:rPr>
+        <w:t>服务器通常不在一台服务器上，如果加锁需要加分布式锁，</w:t>
+      </w:r>
+      <w:r>
+        <w:rPr>
+          <w:rFonts w:ascii="Times New Roman" w:eastAsiaTheme="majorEastAsia" w:hAnsi="Times New Roman" w:cs="Times New Roman" w:hint="eastAsia"/>
+          <w:sz w:val="28"/>
+          <w:szCs w:val="28"/>
+        </w:rPr>
+        <w:t>不建议使用分布式锁，效率非常低</w:t>
+      </w:r>
+      <w:r>
+        <w:rPr>
+          <w:rFonts w:ascii="Times New Roman" w:eastAsiaTheme="majorEastAsia" w:hAnsi="Times New Roman" w:cs="Times New Roman" w:hint="eastAsia"/>
+          <w:sz w:val="28"/>
+          <w:szCs w:val="28"/>
+        </w:rPr>
+        <w:t>，原本使用</w:t>
+      </w:r>
+      <w:proofErr w:type="spellStart"/>
+      <w:r>
+        <w:rPr>
+          <w:rFonts w:ascii="Times New Roman" w:eastAsiaTheme="majorEastAsia" w:hAnsi="Times New Roman" w:cs="Times New Roman" w:hint="eastAsia"/>
+          <w:sz w:val="28"/>
+          <w:szCs w:val="28"/>
+        </w:rPr>
+        <w:t>Memcached</w:t>
+      </w:r>
+      <w:proofErr w:type="spellEnd"/>
+      <w:r>
+        <w:rPr>
+          <w:rFonts w:ascii="Times New Roman" w:eastAsiaTheme="majorEastAsia" w:hAnsi="Times New Roman" w:cs="Times New Roman" w:hint="eastAsia"/>
+          <w:sz w:val="28"/>
+          <w:szCs w:val="28"/>
+        </w:rPr>
+        <w:t>就是为了提高效率</w:t>
+      </w:r>
+      <w:r>
+        <w:rPr>
+          <w:rFonts w:ascii="Times New Roman" w:eastAsiaTheme="majorEastAsia" w:hAnsi="Times New Roman" w:cs="Times New Roman" w:hint="eastAsia"/>
+          <w:sz w:val="28"/>
+          <w:szCs w:val="28"/>
+        </w:rPr>
+        <w:t>。</w:t>
+      </w:r>
+    </w:p>
+    <w:p>
+      <w:pPr>
+        <w:ind w:firstLineChars="200" w:firstLine="560"/>
+        <w:rPr>
+          <w:rFonts w:ascii="Times New Roman" w:eastAsiaTheme="majorEastAsia" w:hAnsi="Times New Roman" w:cs="Times New Roman"/>
+          <w:sz w:val="28"/>
+          <w:szCs w:val="28"/>
+        </w:rPr>
+      </w:pPr>
+    </w:p>
+    <w:p>
+      <w:pPr>
+        <w:ind w:firstLineChars="200" w:firstLine="560"/>
+        <w:rPr>
+          <w:rFonts w:ascii="Times New Roman" w:eastAsiaTheme="majorEastAsia" w:hAnsi="Times New Roman" w:cs="Times New Roman"/>
+          <w:sz w:val="28"/>
+          <w:szCs w:val="28"/>
+        </w:rPr>
+      </w:pPr>
+      <w:proofErr w:type="spellStart"/>
+      <w:r>
+        <w:rPr>
+          <w:rFonts w:ascii="Times New Roman" w:eastAsiaTheme="majorEastAsia" w:hAnsi="Times New Roman" w:cs="Times New Roman" w:hint="eastAsia"/>
+          <w:sz w:val="28"/>
+          <w:szCs w:val="28"/>
+        </w:rPr>
+        <w:t>Memcached</w:t>
+      </w:r>
+      <w:proofErr w:type="spellEnd"/>
+      <w:r>
+        <w:rPr>
+          <w:rFonts w:ascii="Times New Roman" w:eastAsiaTheme="majorEastAsia" w:hAnsi="Times New Roman" w:cs="Times New Roman" w:hint="eastAsia"/>
+          <w:sz w:val="28"/>
+          <w:szCs w:val="28"/>
+        </w:rPr>
+        <w:t>更适合缓存一个一个的对象，</w:t>
+      </w:r>
+      <w:r>
+        <w:rPr>
+          <w:rFonts w:ascii="Times New Roman" w:eastAsiaTheme="majorEastAsia" w:hAnsi="Times New Roman" w:cs="Times New Roman" w:hint="eastAsia"/>
+          <w:sz w:val="28"/>
+          <w:szCs w:val="28"/>
+        </w:rPr>
+        <w:t>User</w:t>
+      </w:r>
+      <w:r>
+        <w:rPr>
+          <w:rFonts w:ascii="Times New Roman" w:eastAsiaTheme="majorEastAsia" w:hAnsi="Times New Roman" w:cs="Times New Roman" w:hint="eastAsia"/>
+          <w:sz w:val="28"/>
+          <w:szCs w:val="28"/>
+        </w:rPr>
+        <w:t>信息不会经常改变，例如你的用户名和头像不会经常改变，在真实系统中，</w:t>
       </w:r>
       <w:r>
         <w:rPr>
@@ -219,55 +2445,55 @@
           <w:sz w:val="28"/>
           <w:szCs w:val="28"/>
         </w:rPr>
-        <w:t>即命中率</w:t>
-      </w:r>
-      <w:r>
-        <w:rPr>
-          <w:rFonts w:ascii="Times New Roman" w:eastAsiaTheme="majorEastAsia" w:hAnsi="Times New Roman" w:cs="Times New Roman" w:hint="eastAsia"/>
-          <w:sz w:val="28"/>
-          <w:szCs w:val="28"/>
-        </w:rPr>
-        <w:t>(</w:t>
-      </w:r>
-      <w:r>
-        <w:rPr>
-          <w:rFonts w:ascii="Times New Roman" w:eastAsiaTheme="majorEastAsia" w:hAnsi="Times New Roman" w:cs="Times New Roman" w:hint="eastAsia"/>
-          <w:sz w:val="28"/>
-          <w:szCs w:val="28"/>
-        </w:rPr>
-        <w:t>就是访问某个数据中从缓存中访问</w:t>
-      </w:r>
-      <w:r>
-        <w:rPr>
-          <w:rFonts w:ascii="Times New Roman" w:eastAsiaTheme="majorEastAsia" w:hAnsi="Times New Roman" w:cs="Times New Roman" w:hint="eastAsia"/>
-          <w:sz w:val="28"/>
-          <w:szCs w:val="28"/>
-        </w:rPr>
-        <w:t>到的概率</w:t>
-      </w:r>
-      <w:r>
-        <w:rPr>
-          <w:rFonts w:ascii="Times New Roman" w:eastAsiaTheme="majorEastAsia" w:hAnsi="Times New Roman" w:cs="Times New Roman" w:hint="eastAsia"/>
-          <w:sz w:val="28"/>
-          <w:szCs w:val="28"/>
-        </w:rPr>
-        <w:t>)</w:t>
-      </w:r>
-      <w:r>
-        <w:rPr>
-          <w:rFonts w:ascii="Times New Roman" w:eastAsiaTheme="majorEastAsia" w:hAnsi="Times New Roman" w:cs="Times New Roman" w:hint="eastAsia"/>
-          <w:sz w:val="28"/>
-          <w:szCs w:val="28"/>
-        </w:rPr>
-        <w:t>不一定很高，</w:t>
-      </w:r>
-      <w:r>
-        <w:rPr>
-          <w:rFonts w:ascii="Times New Roman" w:eastAsiaTheme="majorEastAsia" w:hAnsi="Times New Roman" w:cs="Times New Roman" w:hint="eastAsia"/>
-          <w:sz w:val="28"/>
-          <w:szCs w:val="28"/>
-        </w:rPr>
-        <w:t>而且数据库</w:t>
+        <w:t>往往高达</w:t>
+      </w:r>
+      <w:r>
+        <w:rPr>
+          <w:rFonts w:ascii="Times New Roman" w:eastAsiaTheme="majorEastAsia" w:hAnsi="Times New Roman" w:cs="Times New Roman" w:hint="eastAsia"/>
+          <w:sz w:val="28"/>
+          <w:szCs w:val="28"/>
+        </w:rPr>
+        <w:t>98%</w:t>
+      </w:r>
+      <w:r>
+        <w:rPr>
+          <w:rFonts w:ascii="Times New Roman" w:eastAsiaTheme="majorEastAsia" w:hAnsi="Times New Roman" w:cs="Times New Roman" w:hint="eastAsia"/>
+          <w:sz w:val="28"/>
+          <w:szCs w:val="28"/>
+        </w:rPr>
+        <w:t>以上，对</w:t>
+      </w:r>
+      <w:r>
+        <w:rPr>
+          <w:rFonts w:ascii="Times New Roman" w:eastAsiaTheme="majorEastAsia" w:hAnsi="Times New Roman" w:cs="Times New Roman" w:hint="eastAsia"/>
+          <w:sz w:val="28"/>
+          <w:szCs w:val="28"/>
+        </w:rPr>
+        <w:t>User</w:t>
+      </w:r>
+      <w:r>
+        <w:rPr>
+          <w:rFonts w:ascii="Times New Roman" w:eastAsiaTheme="majorEastAsia" w:hAnsi="Times New Roman" w:cs="Times New Roman" w:hint="eastAsia"/>
+          <w:sz w:val="28"/>
+          <w:szCs w:val="28"/>
+        </w:rPr>
+        <w:t>表单的请求，</w:t>
+      </w:r>
+      <w:r>
+        <w:rPr>
+          <w:rFonts w:ascii="Times New Roman" w:eastAsiaTheme="majorEastAsia" w:hAnsi="Times New Roman" w:cs="Times New Roman" w:hint="eastAsia"/>
+          <w:sz w:val="28"/>
+          <w:szCs w:val="28"/>
+        </w:rPr>
+        <w:t>98%</w:t>
+      </w:r>
+      <w:r>
+        <w:rPr>
+          <w:rFonts w:ascii="Times New Roman" w:eastAsiaTheme="majorEastAsia" w:hAnsi="Times New Roman" w:cs="Times New Roman" w:hint="eastAsia"/>
+          <w:sz w:val="28"/>
+          <w:szCs w:val="28"/>
+        </w:rPr>
+        <w:t>都可以使用</w:t>
       </w:r>
       <w:r>
         <w:rPr>
@@ -283,7 +2509,7 @@
           <w:sz w:val="28"/>
           <w:szCs w:val="28"/>
         </w:rPr>
-        <w:t>会有容量限制，这样就不可控。</w:t>
+        <w:t>，不需要去访问数据库。</w:t>
       </w:r>
     </w:p>
     <w:p>
@@ -295,9 +2521,331 @@
           <w:szCs w:val="28"/>
         </w:rPr>
       </w:pPr>
-      <w:r>
-        <w:rPr>
-          <w:rFonts w:ascii="Times New Roman" w:eastAsiaTheme="majorEastAsia" w:hAnsi="Times New Roman" w:cs="Times New Roman" w:hint="eastAsia"/>
+    </w:p>
+    <w:p>
+      <w:pPr>
+        <w:ind w:firstLineChars="200" w:firstLine="560"/>
+        <w:rPr>
+          <w:rFonts w:ascii="Times New Roman" w:eastAsiaTheme="majorEastAsia" w:hAnsi="Times New Roman" w:cs="Times New Roman"/>
+          <w:sz w:val="28"/>
+          <w:szCs w:val="28"/>
+        </w:rPr>
+      </w:pPr>
+      <w:proofErr w:type="spellStart"/>
+      <w:r>
+        <w:rPr>
+          <w:rFonts w:ascii="Times New Roman" w:eastAsiaTheme="majorEastAsia" w:hAnsi="Times New Roman" w:cs="Times New Roman" w:hint="eastAsia"/>
+          <w:sz w:val="28"/>
+          <w:szCs w:val="28"/>
+        </w:rPr>
+        <w:t>Django</w:t>
+      </w:r>
+      <w:proofErr w:type="spellEnd"/>
+      <w:r>
+        <w:rPr>
+          <w:rFonts w:ascii="Times New Roman" w:eastAsiaTheme="majorEastAsia" w:hAnsi="Times New Roman" w:cs="Times New Roman" w:hint="eastAsia"/>
+          <w:sz w:val="28"/>
+          <w:szCs w:val="28"/>
+        </w:rPr>
+        <w:t>的代码中，</w:t>
+      </w:r>
+      <w:r>
+        <w:rPr>
+          <w:rFonts w:ascii="Times New Roman" w:eastAsiaTheme="majorEastAsia" w:hAnsi="Times New Roman" w:cs="Times New Roman" w:hint="eastAsia"/>
+          <w:sz w:val="28"/>
+          <w:szCs w:val="28"/>
+        </w:rPr>
+        <w:t>models.py</w:t>
+      </w:r>
+      <w:r>
+        <w:rPr>
+          <w:rFonts w:ascii="Times New Roman" w:eastAsiaTheme="majorEastAsia" w:hAnsi="Times New Roman" w:cs="Times New Roman" w:hint="eastAsia"/>
+          <w:sz w:val="28"/>
+          <w:szCs w:val="28"/>
+        </w:rPr>
+        <w:t>一般是底层的代码，它不要再去依赖其他的代码，像</w:t>
+      </w:r>
+      <w:r>
+        <w:rPr>
+          <w:rFonts w:ascii="Times New Roman" w:eastAsiaTheme="majorEastAsia" w:hAnsi="Times New Roman" w:cs="Times New Roman" w:hint="eastAsia"/>
+          <w:sz w:val="28"/>
+          <w:szCs w:val="28"/>
+        </w:rPr>
+        <w:t>services.py, serializers.py</w:t>
+      </w:r>
+      <w:r>
+        <w:rPr>
+          <w:rFonts w:ascii="Times New Roman" w:eastAsiaTheme="majorEastAsia" w:hAnsi="Times New Roman" w:cs="Times New Roman" w:hint="eastAsia"/>
+          <w:sz w:val="28"/>
+          <w:szCs w:val="28"/>
+        </w:rPr>
+        <w:t>都是去依赖</w:t>
+      </w:r>
+      <w:r>
+        <w:rPr>
+          <w:rFonts w:ascii="Times New Roman" w:eastAsiaTheme="majorEastAsia" w:hAnsi="Times New Roman" w:cs="Times New Roman" w:hint="eastAsia"/>
+          <w:sz w:val="28"/>
+          <w:szCs w:val="28"/>
+        </w:rPr>
+        <w:t>models.py</w:t>
+      </w:r>
+      <w:r>
+        <w:rPr>
+          <w:rFonts w:ascii="Times New Roman" w:eastAsiaTheme="majorEastAsia" w:hAnsi="Times New Roman" w:cs="Times New Roman" w:hint="eastAsia"/>
+          <w:sz w:val="28"/>
+          <w:szCs w:val="28"/>
+        </w:rPr>
+        <w:t>。</w:t>
+      </w:r>
+    </w:p>
+    <w:p>
+      <w:pPr>
+        <w:ind w:firstLineChars="200" w:firstLine="560"/>
+        <w:rPr>
+          <w:rFonts w:ascii="Times New Roman" w:eastAsiaTheme="majorEastAsia" w:hAnsi="Times New Roman" w:cs="Times New Roman"/>
+          <w:sz w:val="28"/>
+          <w:szCs w:val="28"/>
+        </w:rPr>
+      </w:pPr>
+      <w:r>
+        <w:rPr>
+          <w:rFonts w:ascii="Times New Roman" w:eastAsiaTheme="majorEastAsia" w:hAnsi="Times New Roman" w:cs="Times New Roman" w:hint="eastAsia"/>
+          <w:sz w:val="28"/>
+          <w:szCs w:val="28"/>
+        </w:rPr>
+        <w:t>Model</w:t>
+      </w:r>
+      <w:r>
+        <w:rPr>
+          <w:rFonts w:ascii="Times New Roman" w:eastAsiaTheme="majorEastAsia" w:hAnsi="Times New Roman" w:cs="Times New Roman" w:hint="eastAsia"/>
+          <w:sz w:val="28"/>
+          <w:szCs w:val="28"/>
+        </w:rPr>
+        <w:t>中</w:t>
+      </w:r>
+      <w:r>
+        <w:rPr>
+          <w:rFonts w:ascii="Times New Roman" w:eastAsiaTheme="majorEastAsia" w:hAnsi="Times New Roman" w:cs="Times New Roman" w:hint="eastAsia"/>
+          <w:sz w:val="28"/>
+          <w:szCs w:val="28"/>
+        </w:rPr>
+        <w:t>的方法一是不需要其他参数，只和它自身有关，二是代码量不要太长，如果太长就放到</w:t>
+      </w:r>
+      <w:r>
+        <w:rPr>
+          <w:rFonts w:ascii="Times New Roman" w:eastAsiaTheme="majorEastAsia" w:hAnsi="Times New Roman" w:cs="Times New Roman" w:hint="eastAsia"/>
+          <w:sz w:val="28"/>
+          <w:szCs w:val="28"/>
+        </w:rPr>
+        <w:t>Service</w:t>
+      </w:r>
+      <w:r>
+        <w:rPr>
+          <w:rFonts w:ascii="Times New Roman" w:eastAsiaTheme="majorEastAsia" w:hAnsi="Times New Roman" w:cs="Times New Roman" w:hint="eastAsia"/>
+          <w:sz w:val="28"/>
+          <w:szCs w:val="28"/>
+        </w:rPr>
+        <w:t>中。</w:t>
+      </w:r>
+    </w:p>
+    <w:p>
+      <w:pPr>
+        <w:ind w:firstLineChars="200" w:firstLine="560"/>
+        <w:rPr>
+          <w:rFonts w:ascii="Times New Roman" w:eastAsiaTheme="majorEastAsia" w:hAnsi="Times New Roman" w:cs="Times New Roman"/>
+          <w:sz w:val="28"/>
+          <w:szCs w:val="28"/>
+        </w:rPr>
+      </w:pPr>
+      <w:r>
+        <w:rPr>
+          <w:rFonts w:ascii="Times New Roman" w:eastAsiaTheme="majorEastAsia" w:hAnsi="Times New Roman" w:cs="Times New Roman" w:hint="eastAsia"/>
+          <w:sz w:val="28"/>
+          <w:szCs w:val="28"/>
+        </w:rPr>
+        <w:t>在单元测试</w:t>
+      </w:r>
+      <w:r>
+        <w:rPr>
+          <w:rFonts w:ascii="Times New Roman" w:eastAsiaTheme="majorEastAsia" w:hAnsi="Times New Roman" w:cs="Times New Roman" w:hint="eastAsia"/>
+          <w:sz w:val="28"/>
+          <w:szCs w:val="28"/>
+        </w:rPr>
+        <w:t>Newsfeed</w:t>
+      </w:r>
+      <w:r>
+        <w:rPr>
+          <w:rFonts w:ascii="Times New Roman" w:eastAsiaTheme="majorEastAsia" w:hAnsi="Times New Roman" w:cs="Times New Roman" w:hint="eastAsia"/>
+          <w:sz w:val="28"/>
+          <w:szCs w:val="28"/>
+        </w:rPr>
+        <w:t>缓存</w:t>
+      </w:r>
+      <w:r>
+        <w:rPr>
+          <w:rFonts w:ascii="Times New Roman" w:eastAsiaTheme="majorEastAsia" w:hAnsi="Times New Roman" w:cs="Times New Roman" w:hint="eastAsia"/>
+          <w:sz w:val="28"/>
+          <w:szCs w:val="28"/>
+        </w:rPr>
+        <w:t>tweet</w:t>
+      </w:r>
+      <w:r>
+        <w:rPr>
+          <w:rFonts w:ascii="Times New Roman" w:eastAsiaTheme="majorEastAsia" w:hAnsi="Times New Roman" w:cs="Times New Roman" w:hint="eastAsia"/>
+          <w:sz w:val="28"/>
+          <w:szCs w:val="28"/>
+        </w:rPr>
+        <w:t>和</w:t>
+      </w:r>
+      <w:r>
+        <w:rPr>
+          <w:rFonts w:ascii="Times New Roman" w:eastAsiaTheme="majorEastAsia" w:hAnsi="Times New Roman" w:cs="Times New Roman" w:hint="eastAsia"/>
+          <w:sz w:val="28"/>
+          <w:szCs w:val="28"/>
+        </w:rPr>
+        <w:t>user</w:t>
+      </w:r>
+      <w:r>
+        <w:rPr>
+          <w:rFonts w:ascii="Times New Roman" w:eastAsiaTheme="majorEastAsia" w:hAnsi="Times New Roman" w:cs="Times New Roman" w:hint="eastAsia"/>
+          <w:sz w:val="28"/>
+          <w:szCs w:val="28"/>
+        </w:rPr>
+        <w:t>时，发现通过</w:t>
+      </w:r>
+      <w:r>
+        <w:rPr>
+          <w:rFonts w:ascii="Times New Roman" w:eastAsiaTheme="majorEastAsia" w:hAnsi="Times New Roman" w:cs="Times New Roman" w:hint="eastAsia"/>
+          <w:sz w:val="28"/>
+          <w:szCs w:val="28"/>
+        </w:rPr>
+        <w:t>get</w:t>
+      </w:r>
+      <w:r>
+        <w:rPr>
+          <w:rFonts w:ascii="Times New Roman" w:eastAsiaTheme="majorEastAsia" w:hAnsi="Times New Roman" w:cs="Times New Roman" w:hint="eastAsia"/>
+          <w:sz w:val="28"/>
+          <w:szCs w:val="28"/>
+        </w:rPr>
+        <w:t>方法去获取</w:t>
+      </w:r>
+      <w:r>
+        <w:rPr>
+          <w:rFonts w:ascii="Times New Roman" w:eastAsiaTheme="majorEastAsia" w:hAnsi="Times New Roman" w:cs="Times New Roman" w:hint="eastAsia"/>
+          <w:sz w:val="28"/>
+          <w:szCs w:val="28"/>
+        </w:rPr>
+        <w:t>newsfeeds</w:t>
+      </w:r>
+      <w:r>
+        <w:rPr>
+          <w:rFonts w:ascii="Times New Roman" w:eastAsiaTheme="majorEastAsia" w:hAnsi="Times New Roman" w:cs="Times New Roman" w:hint="eastAsia"/>
+          <w:sz w:val="28"/>
+          <w:szCs w:val="28"/>
+        </w:rPr>
+        <w:t>时，从缓存中读取</w:t>
+      </w:r>
+      <w:r>
+        <w:rPr>
+          <w:rFonts w:ascii="Times New Roman" w:eastAsiaTheme="majorEastAsia" w:hAnsi="Times New Roman" w:cs="Times New Roman" w:hint="eastAsia"/>
+          <w:sz w:val="28"/>
+          <w:szCs w:val="28"/>
+        </w:rPr>
+        <w:t>tweet</w:t>
+      </w:r>
+      <w:r>
+        <w:rPr>
+          <w:rFonts w:ascii="Times New Roman" w:eastAsiaTheme="majorEastAsia" w:hAnsi="Times New Roman" w:cs="Times New Roman" w:hint="eastAsia"/>
+          <w:sz w:val="28"/>
+          <w:szCs w:val="28"/>
+        </w:rPr>
+        <w:t>时，打印的日志如下：</w:t>
+      </w:r>
+    </w:p>
+    <w:p>
+      <w:pPr>
+        <w:ind w:firstLineChars="200" w:firstLine="560"/>
+        <w:jc w:val="center"/>
+        <w:rPr>
+          <w:rFonts w:ascii="Times New Roman" w:eastAsiaTheme="majorEastAsia" w:hAnsi="Times New Roman" w:cs="Times New Roman"/>
+          <w:sz w:val="28"/>
+          <w:szCs w:val="28"/>
+        </w:rPr>
+      </w:pPr>
+      <w:r>
+        <w:rPr>
+          <w:rFonts w:ascii="Times New Roman" w:eastAsiaTheme="majorEastAsia" w:hAnsi="Times New Roman" w:cs="Times New Roman" w:hint="eastAsia"/>
+          <w:noProof/>
+          <w:sz w:val="28"/>
+          <w:szCs w:val="28"/>
+        </w:rPr>
+        <w:drawing>
+          <wp:inline distT="0" distB="0" distL="0" distR="0">
+            <wp:extent cx="1798320" cy="350520"/>
+            <wp:effectExtent l="19050" t="0" r="0" b="0"/>
+            <wp:docPr id="1" name="图片 1"/>
+            <wp:cNvGraphicFramePr>
+              <a:graphicFrameLocks xmlns:a="http://schemas.openxmlformats.org/drawingml/2006/main" noChangeAspect="1"/>
+            </wp:cNvGraphicFramePr>
+            <a:graphic xmlns:a="http://schemas.openxmlformats.org/drawingml/2006/main">
+              <a:graphicData uri="http://schemas.openxmlformats.org/drawingml/2006/picture">
+                <pic:pic xmlns:pic="http://schemas.openxmlformats.org/drawingml/2006/picture">
+                  <pic:nvPicPr>
+                    <pic:cNvPr id="0" name="Picture 1"/>
+                    <pic:cNvPicPr>
+                      <a:picLocks noChangeAspect="1" noChangeArrowheads="1"/>
+                    </pic:cNvPicPr>
+                  </pic:nvPicPr>
+                  <pic:blipFill>
+                    <a:blip r:embed="rId11"/>
+                    <a:srcRect/>
+                    <a:stretch>
+                      <a:fillRect/>
+                    </a:stretch>
+                  </pic:blipFill>
+                  <pic:spPr bwMode="auto">
+                    <a:xfrm>
+                      <a:off x="0" y="0"/>
+                      <a:ext cx="1798320" cy="350520"/>
+                    </a:xfrm>
+                    <a:prstGeom prst="rect">
+                      <a:avLst/>
+                    </a:prstGeom>
+                    <a:noFill/>
+                    <a:ln w="9525">
+                      <a:noFill/>
+                      <a:miter lim="800000"/>
+                      <a:headEnd/>
+                      <a:tailEnd/>
+                    </a:ln>
+                  </pic:spPr>
+                </pic:pic>
+              </a:graphicData>
+            </a:graphic>
+          </wp:inline>
+        </w:drawing>
+      </w:r>
+    </w:p>
+    <w:p>
+      <w:pPr>
+        <w:ind w:firstLineChars="200" w:firstLine="560"/>
+        <w:rPr>
+          <w:rFonts w:ascii="Times New Roman" w:eastAsiaTheme="majorEastAsia" w:hAnsi="Times New Roman" w:cs="Times New Roman"/>
+          <w:sz w:val="28"/>
+          <w:szCs w:val="28"/>
+        </w:rPr>
+      </w:pPr>
+      <w:r>
+        <w:rPr>
+          <w:rFonts w:ascii="Times New Roman" w:eastAsiaTheme="majorEastAsia" w:hAnsi="Times New Roman" w:cs="Times New Roman"/>
+          <w:sz w:val="28"/>
+          <w:szCs w:val="28"/>
+        </w:rPr>
+        <w:t>可以看出先从</w:t>
+      </w:r>
+      <w:r>
+        <w:rPr>
+          <w:rFonts w:ascii="Times New Roman" w:eastAsiaTheme="majorEastAsia" w:hAnsi="Times New Roman" w:cs="Times New Roman"/>
           <w:sz w:val="28"/>
           <w:szCs w:val="28"/>
         </w:rPr>
@@ -305,22 +2853,205 @@
       </w:r>
       <w:r>
         <w:rPr>
-          <w:rFonts w:ascii="Times New Roman" w:eastAsiaTheme="majorEastAsia" w:hAnsi="Times New Roman" w:cs="Times New Roman" w:hint="eastAsia"/>
-          <w:sz w:val="28"/>
-          <w:szCs w:val="28"/>
-        </w:rPr>
-        <w:t>访问速度和数据库访问速度基本是百倍到千倍的差距。</w:t>
-      </w:r>
-    </w:p>
-    <w:p>
-      <w:pPr>
-        <w:ind w:firstLineChars="200" w:firstLine="560"/>
-        <w:rPr>
           <w:rFonts w:ascii="Times New Roman" w:eastAsiaTheme="majorEastAsia" w:hAnsi="Times New Roman" w:cs="Times New Roman"/>
           <w:sz w:val="28"/>
           <w:szCs w:val="28"/>
         </w:rPr>
-      </w:pPr>
+        <w:t>中</w:t>
+      </w:r>
+      <w:r>
+        <w:rPr>
+          <w:rFonts w:ascii="Times New Roman" w:eastAsiaTheme="majorEastAsia" w:hAnsi="Times New Roman" w:cs="Times New Roman"/>
+          <w:sz w:val="28"/>
+          <w:szCs w:val="28"/>
+        </w:rPr>
+        <w:t>get</w:t>
+      </w:r>
+      <w:r>
+        <w:rPr>
+          <w:rFonts w:ascii="Times New Roman" w:eastAsiaTheme="majorEastAsia" w:hAnsi="Times New Roman" w:cs="Times New Roman"/>
+          <w:sz w:val="28"/>
+          <w:szCs w:val="28"/>
+        </w:rPr>
+        <w:t>到</w:t>
+      </w:r>
+      <w:r>
+        <w:rPr>
+          <w:rFonts w:ascii="Times New Roman" w:eastAsiaTheme="majorEastAsia" w:hAnsi="Times New Roman" w:cs="Times New Roman" w:hint="eastAsia"/>
+          <w:sz w:val="28"/>
+          <w:szCs w:val="28"/>
+        </w:rPr>
+        <w:t>Tweet</w:t>
+      </w:r>
+      <w:r>
+        <w:rPr>
+          <w:rFonts w:ascii="Times New Roman" w:eastAsiaTheme="majorEastAsia" w:hAnsi="Times New Roman" w:cs="Times New Roman" w:hint="eastAsia"/>
+          <w:sz w:val="28"/>
+          <w:szCs w:val="28"/>
+        </w:rPr>
+        <w:t>，然后</w:t>
+      </w:r>
+      <w:r>
+        <w:rPr>
+          <w:rFonts w:ascii="Times New Roman" w:eastAsiaTheme="majorEastAsia" w:hAnsi="Times New Roman" w:cs="Times New Roman" w:hint="eastAsia"/>
+          <w:sz w:val="28"/>
+          <w:szCs w:val="28"/>
+        </w:rPr>
+        <w:t>Tweet</w:t>
+      </w:r>
+      <w:r>
+        <w:rPr>
+          <w:rFonts w:ascii="Times New Roman" w:eastAsiaTheme="majorEastAsia" w:hAnsi="Times New Roman" w:cs="Times New Roman" w:hint="eastAsia"/>
+          <w:sz w:val="28"/>
+          <w:szCs w:val="28"/>
+        </w:rPr>
+        <w:t>从</w:t>
+      </w:r>
+      <w:r>
+        <w:rPr>
+          <w:rFonts w:ascii="Times New Roman" w:eastAsiaTheme="majorEastAsia" w:hAnsi="Times New Roman" w:cs="Times New Roman" w:hint="eastAsia"/>
+          <w:sz w:val="28"/>
+          <w:szCs w:val="28"/>
+        </w:rPr>
+        <w:t>cache</w:t>
+      </w:r>
+      <w:r>
+        <w:rPr>
+          <w:rFonts w:ascii="Times New Roman" w:eastAsiaTheme="majorEastAsia" w:hAnsi="Times New Roman" w:cs="Times New Roman" w:hint="eastAsia"/>
+          <w:sz w:val="28"/>
+          <w:szCs w:val="28"/>
+        </w:rPr>
+        <w:t>中获取到</w:t>
+      </w:r>
+      <w:r>
+        <w:rPr>
+          <w:rFonts w:ascii="Times New Roman" w:eastAsiaTheme="majorEastAsia" w:hAnsi="Times New Roman" w:cs="Times New Roman" w:hint="eastAsia"/>
+          <w:sz w:val="28"/>
+          <w:szCs w:val="28"/>
+        </w:rPr>
+        <w:t>User</w:t>
+      </w:r>
+      <w:r>
+        <w:rPr>
+          <w:rFonts w:ascii="Times New Roman" w:eastAsiaTheme="majorEastAsia" w:hAnsi="Times New Roman" w:cs="Times New Roman" w:hint="eastAsia"/>
+          <w:sz w:val="28"/>
+          <w:szCs w:val="28"/>
+        </w:rPr>
+        <w:t>，</w:t>
+      </w:r>
+      <w:r>
+        <w:rPr>
+          <w:rFonts w:ascii="Times New Roman" w:eastAsiaTheme="majorEastAsia" w:hAnsi="Times New Roman" w:cs="Times New Roman" w:hint="eastAsia"/>
+          <w:color w:val="FF0000"/>
+          <w:sz w:val="28"/>
+          <w:szCs w:val="28"/>
+        </w:rPr>
+        <w:t>乍一看逻辑不是很通顺</w:t>
+      </w:r>
+      <w:r>
+        <w:rPr>
+          <w:rFonts w:ascii="Times New Roman" w:eastAsiaTheme="majorEastAsia" w:hAnsi="Times New Roman" w:cs="Times New Roman" w:hint="eastAsia"/>
+          <w:sz w:val="28"/>
+          <w:szCs w:val="28"/>
+        </w:rPr>
+        <w:t>，毕竟</w:t>
+      </w:r>
+      <w:r>
+        <w:rPr>
+          <w:rFonts w:ascii="Times New Roman" w:eastAsiaTheme="majorEastAsia" w:hAnsi="Times New Roman" w:cs="Times New Roman" w:hint="eastAsia"/>
+          <w:sz w:val="28"/>
+          <w:szCs w:val="28"/>
+        </w:rPr>
+        <w:t>User</w:t>
+      </w:r>
+      <w:r>
+        <w:rPr>
+          <w:rFonts w:ascii="Times New Roman" w:eastAsiaTheme="majorEastAsia" w:hAnsi="Times New Roman" w:cs="Times New Roman" w:hint="eastAsia"/>
+          <w:sz w:val="28"/>
+          <w:szCs w:val="28"/>
+        </w:rPr>
+        <w:t>是</w:t>
+      </w:r>
+      <w:r>
+        <w:rPr>
+          <w:rFonts w:ascii="Times New Roman" w:eastAsiaTheme="majorEastAsia" w:hAnsi="Times New Roman" w:cs="Times New Roman" w:hint="eastAsia"/>
+          <w:sz w:val="28"/>
+          <w:szCs w:val="28"/>
+        </w:rPr>
+        <w:t>Tweet</w:t>
+      </w:r>
+      <w:r>
+        <w:rPr>
+          <w:rFonts w:ascii="Times New Roman" w:eastAsiaTheme="majorEastAsia" w:hAnsi="Times New Roman" w:cs="Times New Roman" w:hint="eastAsia"/>
+          <w:sz w:val="28"/>
+          <w:szCs w:val="28"/>
+        </w:rPr>
+        <w:t>中字段，应该是先</w:t>
+      </w:r>
+      <w:r>
+        <w:rPr>
+          <w:rFonts w:ascii="Times New Roman" w:eastAsiaTheme="majorEastAsia" w:hAnsi="Times New Roman" w:cs="Times New Roman" w:hint="eastAsia"/>
+          <w:sz w:val="28"/>
+          <w:szCs w:val="28"/>
+        </w:rPr>
+        <w:t>User</w:t>
+      </w:r>
+      <w:r>
+        <w:rPr>
+          <w:rFonts w:ascii="Times New Roman" w:eastAsiaTheme="majorEastAsia" w:hAnsi="Times New Roman" w:cs="Times New Roman" w:hint="eastAsia"/>
+          <w:sz w:val="28"/>
+          <w:szCs w:val="28"/>
+        </w:rPr>
+        <w:t>后</w:t>
+      </w:r>
+      <w:r>
+        <w:rPr>
+          <w:rFonts w:ascii="Times New Roman" w:eastAsiaTheme="majorEastAsia" w:hAnsi="Times New Roman" w:cs="Times New Roman" w:hint="eastAsia"/>
+          <w:sz w:val="28"/>
+          <w:szCs w:val="28"/>
+        </w:rPr>
+        <w:t>Tweet</w:t>
+      </w:r>
+      <w:r>
+        <w:rPr>
+          <w:rFonts w:ascii="Times New Roman" w:eastAsiaTheme="majorEastAsia" w:hAnsi="Times New Roman" w:cs="Times New Roman" w:hint="eastAsia"/>
+          <w:sz w:val="28"/>
+          <w:szCs w:val="28"/>
+        </w:rPr>
+        <w:t>，这比较符合包含关系，毕竟</w:t>
+      </w:r>
+      <w:r>
+        <w:rPr>
+          <w:rFonts w:ascii="Times New Roman" w:eastAsiaTheme="majorEastAsia" w:hAnsi="Times New Roman" w:cs="Times New Roman" w:hint="eastAsia"/>
+          <w:sz w:val="28"/>
+          <w:szCs w:val="28"/>
+        </w:rPr>
+        <w:t>C++</w:t>
+      </w:r>
+      <w:r>
+        <w:rPr>
+          <w:rFonts w:ascii="Times New Roman" w:eastAsiaTheme="majorEastAsia" w:hAnsi="Times New Roman" w:cs="Times New Roman" w:hint="eastAsia"/>
+          <w:sz w:val="28"/>
+          <w:szCs w:val="28"/>
+        </w:rPr>
+        <w:t>中的继承和包含都是类似的。产生这样效果的原因是：读取缓存</w:t>
+      </w:r>
+      <w:r>
+        <w:rPr>
+          <w:rFonts w:ascii="Times New Roman" w:eastAsiaTheme="majorEastAsia" w:hAnsi="Times New Roman" w:cs="Times New Roman" w:hint="eastAsia"/>
+          <w:sz w:val="28"/>
+          <w:szCs w:val="28"/>
+        </w:rPr>
+        <w:t>cache</w:t>
+      </w:r>
+      <w:r>
+        <w:rPr>
+          <w:rFonts w:ascii="Times New Roman" w:eastAsiaTheme="majorEastAsia" w:hAnsi="Times New Roman" w:cs="Times New Roman" w:hint="eastAsia"/>
+          <w:sz w:val="28"/>
+          <w:szCs w:val="28"/>
+        </w:rPr>
+        <w:t>是在</w:t>
+      </w:r>
       <w:proofErr w:type="spellStart"/>
       <w:r>
         <w:rPr>
@@ -328,7 +3059,7 @@
           <w:sz w:val="28"/>
           <w:szCs w:val="28"/>
         </w:rPr>
-        <w:t>Facebook</w:t>
+        <w:t>serializer</w:t>
       </w:r>
       <w:proofErr w:type="spellEnd"/>
       <w:r>
@@ -337,7 +3068,7 @@
           <w:sz w:val="28"/>
           <w:szCs w:val="28"/>
         </w:rPr>
-        <w:t>曾对</w:t>
+        <w:t>中完成的。</w:t>
       </w:r>
       <w:proofErr w:type="spellStart"/>
       <w:r>
@@ -346,7 +3077,7 @@
           <w:sz w:val="28"/>
           <w:szCs w:val="28"/>
         </w:rPr>
-        <w:t>Memcached</w:t>
+        <w:t>NewsFeed</w:t>
       </w:r>
       <w:proofErr w:type="spellEnd"/>
       <w:r>
@@ -355,137 +3086,23 @@
           <w:sz w:val="28"/>
           <w:szCs w:val="28"/>
         </w:rPr>
-        <w:t>进行了优化，其中有一个机制是防止“缓存穿透”，所谓缓存</w:t>
-      </w:r>
-      <w:proofErr w:type="gramStart"/>
-      <w:r>
-        <w:rPr>
-          <w:rFonts w:ascii="Times New Roman" w:eastAsiaTheme="majorEastAsia" w:hAnsi="Times New Roman" w:cs="Times New Roman" w:hint="eastAsia"/>
-          <w:sz w:val="28"/>
-          <w:szCs w:val="28"/>
-        </w:rPr>
-        <w:t>穿透指</w:t>
-      </w:r>
-      <w:proofErr w:type="gramEnd"/>
-      <w:r>
-        <w:rPr>
-          <w:rFonts w:ascii="Times New Roman" w:eastAsiaTheme="majorEastAsia" w:hAnsi="Times New Roman" w:cs="Times New Roman" w:hint="eastAsia"/>
-          <w:sz w:val="28"/>
-          <w:szCs w:val="28"/>
-        </w:rPr>
-        <w:t>的是如果有大量的</w:t>
-      </w:r>
-      <w:r>
-        <w:rPr>
-          <w:rFonts w:ascii="Times New Roman" w:eastAsiaTheme="majorEastAsia" w:hAnsi="Times New Roman" w:cs="Times New Roman" w:hint="eastAsia"/>
-          <w:sz w:val="28"/>
-          <w:szCs w:val="28"/>
-        </w:rPr>
-        <w:t>query</w:t>
-      </w:r>
-      <w:r>
-        <w:rPr>
-          <w:rFonts w:ascii="Times New Roman" w:eastAsiaTheme="majorEastAsia" w:hAnsi="Times New Roman" w:cs="Times New Roman" w:hint="eastAsia"/>
-          <w:sz w:val="28"/>
-          <w:szCs w:val="28"/>
-        </w:rPr>
-        <w:t>都同时去访问</w:t>
-      </w:r>
-      <w:r>
-        <w:rPr>
-          <w:rFonts w:ascii="Times New Roman" w:eastAsiaTheme="majorEastAsia" w:hAnsi="Times New Roman" w:cs="Times New Roman" w:hint="eastAsia"/>
-          <w:sz w:val="28"/>
-          <w:szCs w:val="28"/>
-        </w:rPr>
-        <w:t>cache</w:t>
-      </w:r>
-      <w:r>
-        <w:rPr>
-          <w:rFonts w:ascii="Times New Roman" w:eastAsiaTheme="majorEastAsia" w:hAnsi="Times New Roman" w:cs="Times New Roman" w:hint="eastAsia"/>
-          <w:sz w:val="28"/>
-          <w:szCs w:val="28"/>
-        </w:rPr>
-        <w:t>中的某个</w:t>
-      </w:r>
-      <w:r>
-        <w:rPr>
-          <w:rFonts w:ascii="Times New Roman" w:eastAsiaTheme="majorEastAsia" w:hAnsi="Times New Roman" w:cs="Times New Roman" w:hint="eastAsia"/>
-          <w:sz w:val="28"/>
-          <w:szCs w:val="28"/>
-        </w:rPr>
-        <w:t>key</w:t>
-      </w:r>
-      <w:r>
-        <w:rPr>
-          <w:rFonts w:ascii="Times New Roman" w:eastAsiaTheme="majorEastAsia" w:hAnsi="Times New Roman" w:cs="Times New Roman" w:hint="eastAsia"/>
-          <w:sz w:val="28"/>
-          <w:szCs w:val="28"/>
-        </w:rPr>
-        <w:t>，但该</w:t>
-      </w:r>
-      <w:r>
-        <w:rPr>
-          <w:rFonts w:ascii="Times New Roman" w:eastAsiaTheme="majorEastAsia" w:hAnsi="Times New Roman" w:cs="Times New Roman" w:hint="eastAsia"/>
-          <w:sz w:val="28"/>
-          <w:szCs w:val="28"/>
-        </w:rPr>
-        <w:t>key</w:t>
-      </w:r>
-      <w:r>
-        <w:rPr>
-          <w:rFonts w:ascii="Times New Roman" w:eastAsiaTheme="majorEastAsia" w:hAnsi="Times New Roman" w:cs="Times New Roman" w:hint="eastAsia"/>
-          <w:sz w:val="28"/>
-          <w:szCs w:val="28"/>
-        </w:rPr>
-        <w:t>不存在或失效了，这样大量的</w:t>
-      </w:r>
-      <w:r>
-        <w:rPr>
-          <w:rFonts w:ascii="Times New Roman" w:eastAsiaTheme="majorEastAsia" w:hAnsi="Times New Roman" w:cs="Times New Roman" w:hint="eastAsia"/>
-          <w:sz w:val="28"/>
-          <w:szCs w:val="28"/>
-        </w:rPr>
-        <w:t>query</w:t>
-      </w:r>
-      <w:r>
-        <w:rPr>
-          <w:rFonts w:ascii="Times New Roman" w:eastAsiaTheme="majorEastAsia" w:hAnsi="Times New Roman" w:cs="Times New Roman" w:hint="eastAsia"/>
-          <w:sz w:val="28"/>
-          <w:szCs w:val="28"/>
-        </w:rPr>
-        <w:t>都会去访问</w:t>
-      </w:r>
-      <w:r>
-        <w:rPr>
-          <w:rFonts w:ascii="Times New Roman" w:eastAsiaTheme="majorEastAsia" w:hAnsi="Times New Roman" w:cs="Times New Roman" w:hint="eastAsia"/>
-          <w:sz w:val="28"/>
-          <w:szCs w:val="28"/>
-        </w:rPr>
-        <w:t>DB</w:t>
-      </w:r>
-      <w:r>
-        <w:rPr>
-          <w:rFonts w:ascii="Times New Roman" w:eastAsiaTheme="majorEastAsia" w:hAnsi="Times New Roman" w:cs="Times New Roman" w:hint="eastAsia"/>
-          <w:sz w:val="28"/>
-          <w:szCs w:val="28"/>
-        </w:rPr>
-        <w:t>，这就是缓存穿透，会导致</w:t>
-      </w:r>
-      <w:r>
-        <w:rPr>
-          <w:rFonts w:ascii="Times New Roman" w:eastAsiaTheme="majorEastAsia" w:hAnsi="Times New Roman" w:cs="Times New Roman" w:hint="eastAsia"/>
-          <w:sz w:val="28"/>
-          <w:szCs w:val="28"/>
-        </w:rPr>
-        <w:t>DB</w:t>
-      </w:r>
-      <w:r>
-        <w:rPr>
-          <w:rFonts w:ascii="Times New Roman" w:eastAsiaTheme="majorEastAsia" w:hAnsi="Times New Roman" w:cs="Times New Roman" w:hint="eastAsia"/>
-          <w:sz w:val="28"/>
-          <w:szCs w:val="28"/>
-        </w:rPr>
-        <w:t>挂掉，为此</w:t>
+        <w:t>执行</w:t>
+      </w:r>
+      <w:r>
+        <w:rPr>
+          <w:rFonts w:ascii="Times New Roman" w:eastAsiaTheme="majorEastAsia" w:hAnsi="Times New Roman" w:cs="Times New Roman" w:hint="eastAsia"/>
+          <w:sz w:val="28"/>
+          <w:szCs w:val="28"/>
+        </w:rPr>
+        <w:t>get</w:t>
+      </w:r>
+      <w:r>
+        <w:rPr>
+          <w:rFonts w:ascii="Times New Roman" w:eastAsiaTheme="majorEastAsia" w:hAnsi="Times New Roman" w:cs="Times New Roman" w:hint="eastAsia"/>
+          <w:sz w:val="28"/>
+          <w:szCs w:val="28"/>
+        </w:rPr>
+        <w:t>方法时，数据库查找的结果会通过</w:t>
       </w:r>
       <w:proofErr w:type="spellStart"/>
       <w:r>
@@ -494,7 +3111,7 @@
           <w:sz w:val="28"/>
           <w:szCs w:val="28"/>
         </w:rPr>
-        <w:t>Facebook</w:t>
+        <w:t>NewsFeedSerializer</w:t>
       </w:r>
       <w:proofErr w:type="spellEnd"/>
       <w:r>
@@ -503,39 +3120,47 @@
           <w:sz w:val="28"/>
           <w:szCs w:val="28"/>
         </w:rPr>
-        <w:t>设计了一个机制，只让第一个</w:t>
-      </w:r>
-      <w:r>
-        <w:rPr>
-          <w:rFonts w:ascii="Times New Roman" w:eastAsiaTheme="majorEastAsia" w:hAnsi="Times New Roman" w:cs="Times New Roman" w:hint="eastAsia"/>
-          <w:sz w:val="28"/>
-          <w:szCs w:val="28"/>
-        </w:rPr>
-        <w:t>query</w:t>
-      </w:r>
-      <w:r>
-        <w:rPr>
-          <w:rFonts w:ascii="Times New Roman" w:eastAsiaTheme="majorEastAsia" w:hAnsi="Times New Roman" w:cs="Times New Roman" w:hint="eastAsia"/>
-          <w:sz w:val="28"/>
-          <w:szCs w:val="28"/>
-        </w:rPr>
-        <w:t>去访问</w:t>
-      </w:r>
-      <w:r>
-        <w:rPr>
-          <w:rFonts w:ascii="Times New Roman" w:eastAsiaTheme="majorEastAsia" w:hAnsi="Times New Roman" w:cs="Times New Roman" w:hint="eastAsia"/>
-          <w:sz w:val="28"/>
-          <w:szCs w:val="28"/>
-        </w:rPr>
-        <w:t>DB</w:t>
-      </w:r>
-      <w:r>
-        <w:rPr>
-          <w:rFonts w:ascii="Times New Roman" w:eastAsiaTheme="majorEastAsia" w:hAnsi="Times New Roman" w:cs="Times New Roman" w:hint="eastAsia"/>
-          <w:sz w:val="28"/>
-          <w:szCs w:val="28"/>
-        </w:rPr>
-        <w:t>并回填到</w:t>
+        <w:t>进行序列化</w:t>
+      </w:r>
+      <w:r>
+        <w:rPr>
+          <w:rFonts w:ascii="Times New Roman" w:eastAsiaTheme="majorEastAsia" w:hAnsi="Times New Roman" w:cs="Times New Roman" w:hint="eastAsia"/>
+          <w:sz w:val="28"/>
+          <w:szCs w:val="28"/>
+        </w:rPr>
+        <w:t>，此时会从缓存中读取</w:t>
+      </w:r>
+      <w:r>
+        <w:rPr>
+          <w:rFonts w:ascii="Times New Roman" w:eastAsiaTheme="majorEastAsia" w:hAnsi="Times New Roman" w:cs="Times New Roman" w:hint="eastAsia"/>
+          <w:sz w:val="28"/>
+          <w:szCs w:val="28"/>
+        </w:rPr>
+        <w:t>tweet</w:t>
+      </w:r>
+      <w:r>
+        <w:rPr>
+          <w:rFonts w:ascii="Times New Roman" w:eastAsiaTheme="majorEastAsia" w:hAnsi="Times New Roman" w:cs="Times New Roman" w:hint="eastAsia"/>
+          <w:sz w:val="28"/>
+          <w:szCs w:val="28"/>
+        </w:rPr>
+        <w:t>，读取后的</w:t>
+      </w:r>
+      <w:r>
+        <w:rPr>
+          <w:rFonts w:ascii="Times New Roman" w:eastAsiaTheme="majorEastAsia" w:hAnsi="Times New Roman" w:cs="Times New Roman" w:hint="eastAsia"/>
+          <w:sz w:val="28"/>
+          <w:szCs w:val="28"/>
+        </w:rPr>
+        <w:t>tweet</w:t>
+      </w:r>
+      <w:r>
+        <w:rPr>
+          <w:rFonts w:ascii="Times New Roman" w:eastAsiaTheme="majorEastAsia" w:hAnsi="Times New Roman" w:cs="Times New Roman" w:hint="eastAsia"/>
+          <w:sz w:val="28"/>
+          <w:szCs w:val="28"/>
+        </w:rPr>
+        <w:t>对象会通过</w:t>
       </w:r>
       <w:proofErr w:type="spellStart"/>
       <w:r>
@@ -544,7 +3169,7 @@
           <w:sz w:val="28"/>
           <w:szCs w:val="28"/>
         </w:rPr>
-        <w:t>memcached</w:t>
+        <w:t>TweetSerializer</w:t>
       </w:r>
       <w:proofErr w:type="spellEnd"/>
       <w:r>
@@ -553,66 +3178,107 @@
           <w:sz w:val="28"/>
           <w:szCs w:val="28"/>
         </w:rPr>
-        <w:t>中，其它</w:t>
-      </w:r>
-      <w:r>
-        <w:rPr>
-          <w:rFonts w:ascii="Times New Roman" w:eastAsiaTheme="majorEastAsia" w:hAnsi="Times New Roman" w:cs="Times New Roman" w:hint="eastAsia"/>
-          <w:sz w:val="28"/>
-          <w:szCs w:val="28"/>
-        </w:rPr>
-        <w:t>query</w:t>
-      </w:r>
-      <w:r>
-        <w:rPr>
-          <w:rFonts w:ascii="Times New Roman" w:eastAsiaTheme="majorEastAsia" w:hAnsi="Times New Roman" w:cs="Times New Roman" w:hint="eastAsia"/>
-          <w:sz w:val="28"/>
-          <w:szCs w:val="28"/>
-        </w:rPr>
-        <w:t>等待一个很短的时间后，再去访问</w:t>
-      </w:r>
-      <w:r>
-        <w:rPr>
-          <w:rFonts w:ascii="Times New Roman" w:eastAsiaTheme="majorEastAsia" w:hAnsi="Times New Roman" w:cs="Times New Roman" w:hint="eastAsia"/>
-          <w:sz w:val="28"/>
-          <w:szCs w:val="28"/>
-        </w:rPr>
-        <w:t>cache</w:t>
-      </w:r>
-      <w:r>
-        <w:rPr>
-          <w:rFonts w:ascii="Times New Roman" w:eastAsiaTheme="majorEastAsia" w:hAnsi="Times New Roman" w:cs="Times New Roman" w:hint="eastAsia"/>
-          <w:sz w:val="28"/>
-          <w:szCs w:val="28"/>
-        </w:rPr>
-        <w:t>，这样通常就有了</w:t>
-      </w:r>
-      <w:r>
-        <w:rPr>
-          <w:rFonts w:ascii="Times New Roman" w:eastAsiaTheme="majorEastAsia" w:hAnsi="Times New Roman" w:cs="Times New Roman" w:hint="eastAsia"/>
-          <w:sz w:val="28"/>
-          <w:szCs w:val="28"/>
-        </w:rPr>
-        <w:t>key</w:t>
-      </w:r>
-      <w:r>
-        <w:rPr>
-          <w:rFonts w:ascii="Times New Roman" w:eastAsiaTheme="majorEastAsia" w:hAnsi="Times New Roman" w:cs="Times New Roman" w:hint="eastAsia"/>
-          <w:sz w:val="28"/>
-          <w:szCs w:val="28"/>
-        </w:rPr>
-        <w:t>。</w:t>
-      </w:r>
-    </w:p>
-    <w:p>
-      <w:pPr>
-        <w:ind w:firstLineChars="200" w:firstLine="560"/>
+        <w:t>再进行序列化，而</w:t>
+      </w:r>
+      <w:proofErr w:type="spellStart"/>
+      <w:r>
+        <w:rPr>
+          <w:rFonts w:ascii="Times New Roman" w:eastAsiaTheme="majorEastAsia" w:hAnsi="Times New Roman" w:cs="Times New Roman" w:hint="eastAsia"/>
+          <w:sz w:val="28"/>
+          <w:szCs w:val="28"/>
+        </w:rPr>
+        <w:t>TweetSerializer</w:t>
+      </w:r>
+      <w:proofErr w:type="spellEnd"/>
+      <w:r>
+        <w:rPr>
+          <w:rFonts w:ascii="Times New Roman" w:eastAsiaTheme="majorEastAsia" w:hAnsi="Times New Roman" w:cs="Times New Roman" w:hint="eastAsia"/>
+          <w:sz w:val="28"/>
+          <w:szCs w:val="28"/>
+        </w:rPr>
+        <w:t>会从缓存中读取</w:t>
+      </w:r>
+      <w:r>
+        <w:rPr>
+          <w:rFonts w:ascii="Times New Roman" w:eastAsiaTheme="majorEastAsia" w:hAnsi="Times New Roman" w:cs="Times New Roman" w:hint="eastAsia"/>
+          <w:sz w:val="28"/>
+          <w:szCs w:val="28"/>
+        </w:rPr>
+        <w:t>User</w:t>
+      </w:r>
+      <w:r>
+        <w:rPr>
+          <w:rFonts w:ascii="Times New Roman" w:eastAsiaTheme="majorEastAsia" w:hAnsi="Times New Roman" w:cs="Times New Roman" w:hint="eastAsia"/>
+          <w:sz w:val="28"/>
+          <w:szCs w:val="28"/>
+        </w:rPr>
+        <w:t>对象，这样就产生了上述的输出效果。</w:t>
+      </w:r>
+    </w:p>
+    <w:p>
+      <w:pPr>
+        <w:ind w:firstLineChars="200" w:firstLine="560"/>
+        <w:jc w:val="center"/>
         <w:rPr>
           <w:rFonts w:ascii="Times New Roman" w:eastAsiaTheme="majorEastAsia" w:hAnsi="Times New Roman" w:cs="Times New Roman"/>
           <w:sz w:val="28"/>
           <w:szCs w:val="28"/>
         </w:rPr>
       </w:pPr>
+      <w:r>
+        <w:rPr>
+          <w:rFonts w:ascii="Times New Roman" w:eastAsiaTheme="majorEastAsia" w:hAnsi="Times New Roman" w:cs="Times New Roman" w:hint="eastAsia"/>
+          <w:noProof/>
+          <w:sz w:val="28"/>
+          <w:szCs w:val="28"/>
+        </w:rPr>
+        <w:lastRenderedPageBreak/>
+        <w:drawing>
+          <wp:inline distT="0" distB="0" distL="0" distR="0">
+            <wp:extent cx="5274310" cy="1791591"/>
+            <wp:effectExtent l="19050" t="0" r="2540" b="0"/>
+            <wp:docPr id="4" name="图片 4"/>
+            <wp:cNvGraphicFramePr>
+              <a:graphicFrameLocks xmlns:a="http://schemas.openxmlformats.org/drawingml/2006/main" noChangeAspect="1"/>
+            </wp:cNvGraphicFramePr>
+            <a:graphic xmlns:a="http://schemas.openxmlformats.org/drawingml/2006/main">
+              <a:graphicData uri="http://schemas.openxmlformats.org/drawingml/2006/picture">
+                <pic:pic xmlns:pic="http://schemas.openxmlformats.org/drawingml/2006/picture">
+                  <pic:nvPicPr>
+                    <pic:cNvPr id="0" name="Picture 4"/>
+                    <pic:cNvPicPr>
+                      <a:picLocks noChangeAspect="1" noChangeArrowheads="1"/>
+                    </pic:cNvPicPr>
+                  </pic:nvPicPr>
+                  <pic:blipFill>
+                    <a:blip r:embed="rId12"/>
+                    <a:srcRect/>
+                    <a:stretch>
+                      <a:fillRect/>
+                    </a:stretch>
+                  </pic:blipFill>
+                  <pic:spPr bwMode="auto">
+                    <a:xfrm>
+                      <a:off x="0" y="0"/>
+                      <a:ext cx="5274310" cy="1791591"/>
+                    </a:xfrm>
+                    <a:prstGeom prst="rect">
+                      <a:avLst/>
+                    </a:prstGeom>
+                    <a:noFill/>
+                    <a:ln w="9525">
+                      <a:noFill/>
+                      <a:miter lim="800000"/>
+                      <a:headEnd/>
+                      <a:tailEnd/>
+                    </a:ln>
+                  </pic:spPr>
+                </pic:pic>
+              </a:graphicData>
+            </a:graphic>
+          </wp:inline>
+        </w:drawing>
+      </w:r>
     </w:p>
     <w:p>
       <w:pPr>
@@ -623,70 +3289,6 @@
           <w:szCs w:val="28"/>
         </w:rPr>
       </w:pPr>
-      <w:r>
-        <w:rPr>
-          <w:rFonts w:ascii="Times New Roman" w:eastAsiaTheme="majorEastAsia" w:hAnsi="Times New Roman" w:cs="Times New Roman" w:hint="eastAsia"/>
-          <w:sz w:val="28"/>
-          <w:szCs w:val="28"/>
-        </w:rPr>
-        <w:t>TTL(Time to Live)</w:t>
-      </w:r>
-      <w:r>
-        <w:rPr>
-          <w:rFonts w:ascii="Times New Roman" w:eastAsiaTheme="majorEastAsia" w:hAnsi="Times New Roman" w:cs="Times New Roman" w:hint="eastAsia"/>
-          <w:sz w:val="28"/>
-          <w:szCs w:val="28"/>
-        </w:rPr>
-        <w:t>，存活时间，配置中是</w:t>
-      </w:r>
-      <w:r>
-        <w:rPr>
-          <w:rFonts w:ascii="Times New Roman" w:eastAsiaTheme="majorEastAsia" w:hAnsi="Times New Roman" w:cs="Times New Roman" w:hint="eastAsia"/>
-          <w:sz w:val="28"/>
-          <w:szCs w:val="28"/>
-        </w:rPr>
-        <w:t>TIMEOUT</w:t>
-      </w:r>
-      <w:r>
-        <w:rPr>
-          <w:rFonts w:ascii="Times New Roman" w:eastAsiaTheme="majorEastAsia" w:hAnsi="Times New Roman" w:cs="Times New Roman" w:hint="eastAsia"/>
-          <w:sz w:val="28"/>
-          <w:szCs w:val="28"/>
-        </w:rPr>
-        <w:t>，</w:t>
-      </w:r>
-      <w:r>
-        <w:rPr>
-          <w:rFonts w:ascii="Times New Roman" w:eastAsiaTheme="majorEastAsia" w:hAnsi="Times New Roman" w:cs="Times New Roman" w:hint="eastAsia"/>
-          <w:sz w:val="28"/>
-          <w:szCs w:val="28"/>
-        </w:rPr>
-        <w:t>单位是秒，</w:t>
-      </w:r>
-      <w:r>
-        <w:rPr>
-          <w:rFonts w:ascii="Times New Roman" w:eastAsiaTheme="majorEastAsia" w:hAnsi="Times New Roman" w:cs="Times New Roman" w:hint="eastAsia"/>
-          <w:sz w:val="28"/>
-          <w:szCs w:val="28"/>
-        </w:rPr>
-        <w:t>也就是缓存中某个</w:t>
-      </w:r>
-      <w:r>
-        <w:rPr>
-          <w:rFonts w:ascii="Times New Roman" w:eastAsiaTheme="majorEastAsia" w:hAnsi="Times New Roman" w:cs="Times New Roman" w:hint="eastAsia"/>
-          <w:sz w:val="28"/>
-          <w:szCs w:val="28"/>
-        </w:rPr>
-        <w:t>key</w:t>
-      </w:r>
-      <w:r>
-        <w:rPr>
-          <w:rFonts w:ascii="Times New Roman" w:eastAsiaTheme="majorEastAsia" w:hAnsi="Times New Roman" w:cs="Times New Roman" w:hint="eastAsia"/>
-          <w:sz w:val="28"/>
-          <w:szCs w:val="28"/>
-        </w:rPr>
-        <w:t>自动的存活时间，超过这个时间后，缓存会自动失效。</w:t>
-      </w:r>
     </w:p>
     <w:p>
       <w:pPr>
@@ -699,636 +3301,56 @@
       </w:pPr>
       <w:r>
         <w:rPr>
-          <w:rFonts w:ascii="Times New Roman" w:eastAsiaTheme="majorEastAsia" w:hAnsi="Times New Roman" w:cs="Times New Roman" w:hint="eastAsia"/>
-          <w:sz w:val="28"/>
-          <w:szCs w:val="28"/>
-        </w:rPr>
-        <w:t>删除</w:t>
-      </w:r>
-      <w:r>
-        <w:rPr>
-          <w:rFonts w:ascii="Times New Roman" w:eastAsiaTheme="majorEastAsia" w:hAnsi="Times New Roman" w:cs="Times New Roman" w:hint="eastAsia"/>
-          <w:sz w:val="28"/>
-          <w:szCs w:val="28"/>
-        </w:rPr>
-        <w:t>key</w:t>
-      </w:r>
-      <w:r>
-        <w:rPr>
-          <w:rFonts w:ascii="Times New Roman" w:eastAsiaTheme="majorEastAsia" w:hAnsi="Times New Roman" w:cs="Times New Roman" w:hint="eastAsia"/>
-          <w:sz w:val="28"/>
-          <w:szCs w:val="28"/>
-        </w:rPr>
-        <w:t>同样会带来数据不一致的问题，删除</w:t>
-      </w:r>
-      <w:r>
-        <w:rPr>
-          <w:rFonts w:ascii="Times New Roman" w:eastAsiaTheme="majorEastAsia" w:hAnsi="Times New Roman" w:cs="Times New Roman" w:hint="eastAsia"/>
-          <w:sz w:val="28"/>
-          <w:szCs w:val="28"/>
-        </w:rPr>
-        <w:t>key</w:t>
-      </w:r>
-      <w:r>
-        <w:rPr>
-          <w:rFonts w:ascii="Times New Roman" w:eastAsiaTheme="majorEastAsia" w:hAnsi="Times New Roman" w:cs="Times New Roman" w:hint="eastAsia"/>
-          <w:sz w:val="28"/>
-          <w:szCs w:val="28"/>
-        </w:rPr>
-        <w:t>后，会重新从</w:t>
-      </w:r>
-      <w:r>
-        <w:rPr>
-          <w:rFonts w:ascii="Times New Roman" w:eastAsiaTheme="majorEastAsia" w:hAnsi="Times New Roman" w:cs="Times New Roman" w:hint="eastAsia"/>
-          <w:sz w:val="28"/>
-          <w:szCs w:val="28"/>
-        </w:rPr>
-        <w:lastRenderedPageBreak/>
-        <w:t>数据库读取数据库并回填到</w:t>
-      </w:r>
-      <w:r>
-        <w:rPr>
-          <w:rFonts w:ascii="Times New Roman" w:eastAsiaTheme="majorEastAsia" w:hAnsi="Times New Roman" w:cs="Times New Roman" w:hint="eastAsia"/>
-          <w:sz w:val="28"/>
-          <w:szCs w:val="28"/>
-        </w:rPr>
-        <w:t>cache</w:t>
-      </w:r>
-      <w:r>
-        <w:rPr>
-          <w:rFonts w:ascii="Times New Roman" w:eastAsiaTheme="majorEastAsia" w:hAnsi="Times New Roman" w:cs="Times New Roman" w:hint="eastAsia"/>
-          <w:sz w:val="28"/>
-          <w:szCs w:val="28"/>
-        </w:rPr>
-        <w:t>中，如果这时有</w:t>
-      </w:r>
-      <w:r>
-        <w:rPr>
-          <w:rFonts w:ascii="Times New Roman" w:eastAsiaTheme="majorEastAsia" w:hAnsi="Times New Roman" w:cs="Times New Roman" w:hint="eastAsia"/>
-          <w:sz w:val="28"/>
-          <w:szCs w:val="28"/>
-        </w:rPr>
-        <w:t>request</w:t>
-      </w:r>
-      <w:r>
-        <w:rPr>
-          <w:rFonts w:ascii="Times New Roman" w:eastAsiaTheme="majorEastAsia" w:hAnsi="Times New Roman" w:cs="Times New Roman" w:hint="eastAsia"/>
-          <w:sz w:val="28"/>
-          <w:szCs w:val="28"/>
-        </w:rPr>
-        <w:t>更新了数据库，同样会造成数据不一致的问题。</w:t>
-      </w:r>
-    </w:p>
-    <w:p>
-      <w:pPr>
-        <w:ind w:firstLineChars="200" w:firstLine="560"/>
-        <w:rPr>
           <w:rFonts w:ascii="Times New Roman" w:eastAsiaTheme="majorEastAsia" w:hAnsi="Times New Roman" w:cs="Times New Roman"/>
-          <w:sz w:val="28"/>
-          <w:szCs w:val="28"/>
-        </w:rPr>
-      </w:pPr>
-      <w:r>
-        <w:rPr>
-          <w:rFonts w:ascii="Times New Roman" w:eastAsiaTheme="majorEastAsia" w:hAnsi="Times New Roman" w:cs="Times New Roman" w:hint="eastAsia"/>
-          <w:sz w:val="28"/>
-          <w:szCs w:val="28"/>
-        </w:rPr>
-        <w:t>当某个</w:t>
-      </w:r>
-      <w:r>
-        <w:rPr>
-          <w:rFonts w:ascii="Times New Roman" w:eastAsiaTheme="majorEastAsia" w:hAnsi="Times New Roman" w:cs="Times New Roman" w:hint="eastAsia"/>
-          <w:sz w:val="28"/>
-          <w:szCs w:val="28"/>
-        </w:rPr>
-        <w:t>key</w:t>
-      </w:r>
-      <w:r>
-        <w:rPr>
-          <w:rFonts w:ascii="Times New Roman" w:eastAsiaTheme="majorEastAsia" w:hAnsi="Times New Roman" w:cs="Times New Roman" w:hint="eastAsia"/>
-          <w:sz w:val="28"/>
-          <w:szCs w:val="28"/>
-        </w:rPr>
-        <w:t>对应的内容发生变化，删除</w:t>
-      </w:r>
-      <w:r>
-        <w:rPr>
-          <w:rFonts w:ascii="Times New Roman" w:eastAsiaTheme="majorEastAsia" w:hAnsi="Times New Roman" w:cs="Times New Roman" w:hint="eastAsia"/>
-          <w:sz w:val="28"/>
-          <w:szCs w:val="28"/>
-        </w:rPr>
-        <w:t>key</w:t>
-      </w:r>
-      <w:r>
-        <w:rPr>
-          <w:rFonts w:ascii="Times New Roman" w:eastAsiaTheme="majorEastAsia" w:hAnsi="Times New Roman" w:cs="Times New Roman" w:hint="eastAsia"/>
-          <w:sz w:val="28"/>
-          <w:szCs w:val="28"/>
-        </w:rPr>
-        <w:t>带来的数据不一致的问题远低于修改</w:t>
-      </w:r>
-      <w:r>
-        <w:rPr>
-          <w:rFonts w:ascii="Times New Roman" w:eastAsiaTheme="majorEastAsia" w:hAnsi="Times New Roman" w:cs="Times New Roman" w:hint="eastAsia"/>
-          <w:sz w:val="28"/>
-          <w:szCs w:val="28"/>
-        </w:rPr>
-        <w:t>key</w:t>
-      </w:r>
-      <w:r>
-        <w:rPr>
-          <w:rFonts w:ascii="Times New Roman" w:eastAsiaTheme="majorEastAsia" w:hAnsi="Times New Roman" w:cs="Times New Roman" w:hint="eastAsia"/>
-          <w:sz w:val="28"/>
-          <w:szCs w:val="28"/>
-        </w:rPr>
-        <w:t>。</w:t>
-      </w:r>
-    </w:p>
-    <w:p>
-      <w:pPr>
-        <w:ind w:firstLineChars="200" w:firstLine="560"/>
-        <w:rPr>
-          <w:rFonts w:ascii="Times New Roman" w:eastAsiaTheme="majorEastAsia" w:hAnsi="Times New Roman" w:cs="Times New Roman"/>
-          <w:sz w:val="28"/>
-          <w:szCs w:val="28"/>
-        </w:rPr>
-      </w:pPr>
-      <w:r>
-        <w:rPr>
-          <w:rFonts w:ascii="Times New Roman" w:eastAsiaTheme="majorEastAsia" w:hAnsi="Times New Roman" w:cs="Times New Roman" w:hint="eastAsia"/>
-          <w:sz w:val="28"/>
-          <w:szCs w:val="28"/>
-        </w:rPr>
-        <w:t>对于社交系统而言，数据不一致性通常是通过</w:t>
-      </w:r>
-      <w:r>
-        <w:rPr>
-          <w:rFonts w:ascii="Times New Roman" w:eastAsiaTheme="majorEastAsia" w:hAnsi="Times New Roman" w:cs="Times New Roman" w:hint="eastAsia"/>
-          <w:sz w:val="28"/>
-          <w:szCs w:val="28"/>
-        </w:rPr>
-        <w:t>TIMEOUT</w:t>
-      </w:r>
-      <w:r>
-        <w:rPr>
-          <w:rFonts w:ascii="Times New Roman" w:eastAsiaTheme="majorEastAsia" w:hAnsi="Times New Roman" w:cs="Times New Roman" w:hint="eastAsia"/>
-          <w:sz w:val="28"/>
-          <w:szCs w:val="28"/>
-        </w:rPr>
-        <w:t>来解决。</w:t>
-      </w:r>
-    </w:p>
-    <w:p>
-      <w:pPr>
-        <w:ind w:firstLineChars="200" w:firstLine="560"/>
-        <w:rPr>
-          <w:rFonts w:ascii="Times New Roman" w:eastAsiaTheme="majorEastAsia" w:hAnsi="Times New Roman" w:cs="Times New Roman"/>
-          <w:sz w:val="28"/>
-          <w:szCs w:val="28"/>
-        </w:rPr>
-      </w:pPr>
-      <w:proofErr w:type="spellStart"/>
-      <w:r>
-        <w:rPr>
-          <w:rFonts w:ascii="Times New Roman" w:eastAsiaTheme="majorEastAsia" w:hAnsi="Times New Roman" w:cs="Times New Roman" w:hint="eastAsia"/>
-          <w:sz w:val="28"/>
-          <w:szCs w:val="28"/>
-        </w:rPr>
-        <w:t>Memcached</w:t>
-      </w:r>
-      <w:proofErr w:type="spellEnd"/>
-      <w:r>
-        <w:rPr>
-          <w:rFonts w:ascii="Times New Roman" w:eastAsiaTheme="majorEastAsia" w:hAnsi="Times New Roman" w:cs="Times New Roman" w:hint="eastAsia"/>
-          <w:sz w:val="28"/>
-          <w:szCs w:val="28"/>
-        </w:rPr>
-        <w:t>通常适用于社交</w:t>
-      </w:r>
-      <w:r>
-        <w:rPr>
-          <w:rFonts w:ascii="Times New Roman" w:eastAsiaTheme="majorEastAsia" w:hAnsi="Times New Roman" w:cs="Times New Roman" w:hint="eastAsia"/>
-          <w:sz w:val="28"/>
-          <w:szCs w:val="28"/>
-        </w:rPr>
-        <w:t>Web</w:t>
-      </w:r>
-      <w:r>
-        <w:rPr>
-          <w:rFonts w:ascii="Times New Roman" w:eastAsiaTheme="majorEastAsia" w:hAnsi="Times New Roman" w:cs="Times New Roman" w:hint="eastAsia"/>
-          <w:sz w:val="28"/>
-          <w:szCs w:val="28"/>
-        </w:rPr>
-        <w:t>系统，不适用于金融系统，金融系统对数据一致性要求很高。</w:t>
-      </w:r>
-    </w:p>
-    <w:p>
-      <w:pPr>
-        <w:ind w:firstLineChars="200" w:firstLine="560"/>
-        <w:rPr>
-          <w:rFonts w:ascii="Times New Roman" w:eastAsiaTheme="majorEastAsia" w:hAnsi="Times New Roman" w:cs="Times New Roman"/>
-          <w:sz w:val="28"/>
-          <w:szCs w:val="28"/>
-        </w:rPr>
-      </w:pPr>
-      <w:r>
-        <w:rPr>
-          <w:rFonts w:ascii="Times New Roman" w:eastAsiaTheme="majorEastAsia" w:hAnsi="Times New Roman" w:cs="Times New Roman" w:hint="eastAsia"/>
-          <w:sz w:val="28"/>
-          <w:szCs w:val="28"/>
-        </w:rPr>
-        <w:t>如果希望某个</w:t>
-      </w:r>
-      <w:r>
-        <w:rPr>
-          <w:rFonts w:ascii="Times New Roman" w:eastAsiaTheme="majorEastAsia" w:hAnsi="Times New Roman" w:cs="Times New Roman" w:hint="eastAsia"/>
-          <w:sz w:val="28"/>
-          <w:szCs w:val="28"/>
-        </w:rPr>
-        <w:t>key</w:t>
-      </w:r>
-      <w:r>
-        <w:rPr>
-          <w:rFonts w:ascii="Times New Roman" w:eastAsiaTheme="majorEastAsia" w:hAnsi="Times New Roman" w:cs="Times New Roman" w:hint="eastAsia"/>
-          <w:sz w:val="28"/>
-          <w:szCs w:val="28"/>
-        </w:rPr>
-        <w:t>常驻在</w:t>
-      </w:r>
-      <w:proofErr w:type="spellStart"/>
-      <w:r>
-        <w:rPr>
-          <w:rFonts w:ascii="Times New Roman" w:eastAsiaTheme="majorEastAsia" w:hAnsi="Times New Roman" w:cs="Times New Roman" w:hint="eastAsia"/>
-          <w:sz w:val="28"/>
-          <w:szCs w:val="28"/>
-        </w:rPr>
-        <w:t>Memcached</w:t>
-      </w:r>
-      <w:proofErr w:type="spellEnd"/>
-      <w:r>
-        <w:rPr>
-          <w:rFonts w:ascii="Times New Roman" w:eastAsiaTheme="majorEastAsia" w:hAnsi="Times New Roman" w:cs="Times New Roman" w:hint="eastAsia"/>
-          <w:sz w:val="28"/>
-          <w:szCs w:val="28"/>
-        </w:rPr>
-        <w:t>中，应该怎么处理？</w:t>
-      </w:r>
-    </w:p>
-    <w:p>
-      <w:pPr>
-        <w:ind w:firstLineChars="200" w:firstLine="560"/>
-        <w:rPr>
-          <w:rFonts w:ascii="Times New Roman" w:eastAsiaTheme="majorEastAsia" w:hAnsi="Times New Roman" w:cs="Times New Roman"/>
-          <w:sz w:val="28"/>
-          <w:szCs w:val="28"/>
-        </w:rPr>
-      </w:pPr>
-      <w:proofErr w:type="spellStart"/>
-      <w:r>
-        <w:rPr>
-          <w:rFonts w:ascii="Times New Roman" w:eastAsiaTheme="majorEastAsia" w:hAnsi="Times New Roman" w:cs="Times New Roman" w:hint="eastAsia"/>
-          <w:sz w:val="28"/>
-          <w:szCs w:val="28"/>
-        </w:rPr>
-        <w:t>Memcached</w:t>
-      </w:r>
-      <w:proofErr w:type="spellEnd"/>
-      <w:r>
-        <w:rPr>
-          <w:rFonts w:ascii="Times New Roman" w:eastAsiaTheme="majorEastAsia" w:hAnsi="Times New Roman" w:cs="Times New Roman" w:hint="eastAsia"/>
-          <w:sz w:val="28"/>
-          <w:szCs w:val="28"/>
-        </w:rPr>
-        <w:t>和</w:t>
-      </w:r>
-      <w:r>
-        <w:rPr>
-          <w:rFonts w:ascii="Times New Roman" w:eastAsiaTheme="majorEastAsia" w:hAnsi="Times New Roman" w:cs="Times New Roman" w:hint="eastAsia"/>
-          <w:sz w:val="28"/>
-          <w:szCs w:val="28"/>
-        </w:rPr>
-        <w:t>web</w:t>
-      </w:r>
-      <w:r>
-        <w:rPr>
-          <w:rFonts w:ascii="Times New Roman" w:eastAsiaTheme="majorEastAsia" w:hAnsi="Times New Roman" w:cs="Times New Roman" w:hint="eastAsia"/>
-          <w:sz w:val="28"/>
-          <w:szCs w:val="28"/>
-        </w:rPr>
-        <w:t>服务器通常不在一台服务器上，如果加锁需要加分布式锁，</w:t>
-      </w:r>
-      <w:r>
-        <w:rPr>
-          <w:rFonts w:ascii="Times New Roman" w:eastAsiaTheme="majorEastAsia" w:hAnsi="Times New Roman" w:cs="Times New Roman" w:hint="eastAsia"/>
-          <w:sz w:val="28"/>
-          <w:szCs w:val="28"/>
-        </w:rPr>
-        <w:t>不建议使用分布式锁，效率非常低</w:t>
-      </w:r>
-      <w:r>
-        <w:rPr>
-          <w:rFonts w:ascii="Times New Roman" w:eastAsiaTheme="majorEastAsia" w:hAnsi="Times New Roman" w:cs="Times New Roman" w:hint="eastAsia"/>
-          <w:sz w:val="28"/>
-          <w:szCs w:val="28"/>
-        </w:rPr>
-        <w:t>，原本使用</w:t>
-      </w:r>
-      <w:proofErr w:type="spellStart"/>
-      <w:r>
-        <w:rPr>
-          <w:rFonts w:ascii="Times New Roman" w:eastAsiaTheme="majorEastAsia" w:hAnsi="Times New Roman" w:cs="Times New Roman" w:hint="eastAsia"/>
-          <w:sz w:val="28"/>
-          <w:szCs w:val="28"/>
-        </w:rPr>
-        <w:t>Memcached</w:t>
-      </w:r>
-      <w:proofErr w:type="spellEnd"/>
-      <w:r>
-        <w:rPr>
-          <w:rFonts w:ascii="Times New Roman" w:eastAsiaTheme="majorEastAsia" w:hAnsi="Times New Roman" w:cs="Times New Roman" w:hint="eastAsia"/>
-          <w:sz w:val="28"/>
-          <w:szCs w:val="28"/>
-        </w:rPr>
-        <w:t>就是为了提高效率</w:t>
-      </w:r>
-      <w:r>
-        <w:rPr>
-          <w:rFonts w:ascii="Times New Roman" w:eastAsiaTheme="majorEastAsia" w:hAnsi="Times New Roman" w:cs="Times New Roman" w:hint="eastAsia"/>
-          <w:sz w:val="28"/>
-          <w:szCs w:val="28"/>
-        </w:rPr>
-        <w:t>。</w:t>
-      </w:r>
-    </w:p>
-    <w:p>
-      <w:pPr>
-        <w:ind w:firstLineChars="200" w:firstLine="560"/>
-        <w:rPr>
-          <w:rFonts w:ascii="Times New Roman" w:eastAsiaTheme="majorEastAsia" w:hAnsi="Times New Roman" w:cs="Times New Roman"/>
-          <w:sz w:val="28"/>
-          <w:szCs w:val="28"/>
-        </w:rPr>
-      </w:pPr>
-    </w:p>
-    <w:p>
-      <w:pPr>
-        <w:ind w:firstLineChars="200" w:firstLine="560"/>
-        <w:rPr>
-          <w:rFonts w:ascii="Times New Roman" w:eastAsiaTheme="majorEastAsia" w:hAnsi="Times New Roman" w:cs="Times New Roman" w:hint="eastAsia"/>
-          <w:sz w:val="28"/>
-          <w:szCs w:val="28"/>
-        </w:rPr>
-      </w:pPr>
-      <w:proofErr w:type="spellStart"/>
-      <w:r>
-        <w:rPr>
-          <w:rFonts w:ascii="Times New Roman" w:eastAsiaTheme="majorEastAsia" w:hAnsi="Times New Roman" w:cs="Times New Roman" w:hint="eastAsia"/>
-          <w:sz w:val="28"/>
-          <w:szCs w:val="28"/>
-        </w:rPr>
-        <w:t>Memcached</w:t>
-      </w:r>
-      <w:proofErr w:type="spellEnd"/>
-      <w:r>
-        <w:rPr>
-          <w:rFonts w:ascii="Times New Roman" w:eastAsiaTheme="majorEastAsia" w:hAnsi="Times New Roman" w:cs="Times New Roman" w:hint="eastAsia"/>
-          <w:sz w:val="28"/>
-          <w:szCs w:val="28"/>
-        </w:rPr>
-        <w:t>更适合缓存一个一个的对象，</w:t>
-      </w:r>
-      <w:r>
-        <w:rPr>
-          <w:rFonts w:ascii="Times New Roman" w:eastAsiaTheme="majorEastAsia" w:hAnsi="Times New Roman" w:cs="Times New Roman" w:hint="eastAsia"/>
-          <w:sz w:val="28"/>
-          <w:szCs w:val="28"/>
-        </w:rPr>
-        <w:t>User</w:t>
-      </w:r>
-      <w:r>
-        <w:rPr>
-          <w:rFonts w:ascii="Times New Roman" w:eastAsiaTheme="majorEastAsia" w:hAnsi="Times New Roman" w:cs="Times New Roman" w:hint="eastAsia"/>
-          <w:sz w:val="28"/>
-          <w:szCs w:val="28"/>
-        </w:rPr>
-        <w:t>信息不会经常改变，例如你的用户名和头像不会经常改变，在真实系统中，</w:t>
-      </w:r>
-      <w:r>
-        <w:rPr>
-          <w:rFonts w:ascii="Times New Roman" w:eastAsiaTheme="majorEastAsia" w:hAnsi="Times New Roman" w:cs="Times New Roman" w:hint="eastAsia"/>
-          <w:sz w:val="28"/>
-          <w:szCs w:val="28"/>
-        </w:rPr>
-        <w:t>cache hit rate</w:t>
-      </w:r>
-      <w:r>
-        <w:rPr>
-          <w:rFonts w:ascii="Times New Roman" w:eastAsiaTheme="majorEastAsia" w:hAnsi="Times New Roman" w:cs="Times New Roman" w:hint="eastAsia"/>
-          <w:sz w:val="28"/>
-          <w:szCs w:val="28"/>
-        </w:rPr>
-        <w:t>往往高达</w:t>
-      </w:r>
-      <w:r>
-        <w:rPr>
-          <w:rFonts w:ascii="Times New Roman" w:eastAsiaTheme="majorEastAsia" w:hAnsi="Times New Roman" w:cs="Times New Roman" w:hint="eastAsia"/>
-          <w:sz w:val="28"/>
-          <w:szCs w:val="28"/>
-        </w:rPr>
-        <w:t>98%</w:t>
-      </w:r>
-      <w:r>
-        <w:rPr>
-          <w:rFonts w:ascii="Times New Roman" w:eastAsiaTheme="majorEastAsia" w:hAnsi="Times New Roman" w:cs="Times New Roman" w:hint="eastAsia"/>
-          <w:sz w:val="28"/>
-          <w:szCs w:val="28"/>
-        </w:rPr>
-        <w:t>以上，对</w:t>
-      </w:r>
-      <w:r>
-        <w:rPr>
-          <w:rFonts w:ascii="Times New Roman" w:eastAsiaTheme="majorEastAsia" w:hAnsi="Times New Roman" w:cs="Times New Roman" w:hint="eastAsia"/>
-          <w:sz w:val="28"/>
-          <w:szCs w:val="28"/>
-        </w:rPr>
-        <w:t>User</w:t>
-      </w:r>
-      <w:r>
-        <w:rPr>
-          <w:rFonts w:ascii="Times New Roman" w:eastAsiaTheme="majorEastAsia" w:hAnsi="Times New Roman" w:cs="Times New Roman" w:hint="eastAsia"/>
-          <w:sz w:val="28"/>
-          <w:szCs w:val="28"/>
-        </w:rPr>
-        <w:t>表单的请求，</w:t>
-      </w:r>
-      <w:r>
-        <w:rPr>
-          <w:rFonts w:ascii="Times New Roman" w:eastAsiaTheme="majorEastAsia" w:hAnsi="Times New Roman" w:cs="Times New Roman" w:hint="eastAsia"/>
-          <w:sz w:val="28"/>
-          <w:szCs w:val="28"/>
-        </w:rPr>
-        <w:t>98%</w:t>
-      </w:r>
-      <w:r>
-        <w:rPr>
-          <w:rFonts w:ascii="Times New Roman" w:eastAsiaTheme="majorEastAsia" w:hAnsi="Times New Roman" w:cs="Times New Roman" w:hint="eastAsia"/>
-          <w:sz w:val="28"/>
-          <w:szCs w:val="28"/>
-        </w:rPr>
-        <w:t>都可以使用</w:t>
-      </w:r>
-      <w:r>
-        <w:rPr>
-          <w:rFonts w:ascii="Times New Roman" w:eastAsiaTheme="majorEastAsia" w:hAnsi="Times New Roman" w:cs="Times New Roman" w:hint="eastAsia"/>
-          <w:sz w:val="28"/>
-          <w:szCs w:val="28"/>
-        </w:rPr>
-        <w:t>cache</w:t>
-      </w:r>
-      <w:r>
-        <w:rPr>
-          <w:rFonts w:ascii="Times New Roman" w:eastAsiaTheme="majorEastAsia" w:hAnsi="Times New Roman" w:cs="Times New Roman" w:hint="eastAsia"/>
-          <w:sz w:val="28"/>
-          <w:szCs w:val="28"/>
-        </w:rPr>
-        <w:t>，不需要去访问数据库。</w:t>
-      </w:r>
-    </w:p>
-    <w:p>
-      <w:pPr>
-        <w:ind w:firstLineChars="200" w:firstLine="560"/>
-        <w:rPr>
-          <w:rFonts w:ascii="Times New Roman" w:eastAsiaTheme="majorEastAsia" w:hAnsi="Times New Roman" w:cs="Times New Roman" w:hint="eastAsia"/>
-          <w:sz w:val="28"/>
-          <w:szCs w:val="28"/>
-        </w:rPr>
-      </w:pPr>
-    </w:p>
-    <w:p>
-      <w:pPr>
-        <w:ind w:firstLineChars="200" w:firstLine="560"/>
-        <w:rPr>
-          <w:rFonts w:ascii="Times New Roman" w:eastAsiaTheme="majorEastAsia" w:hAnsi="Times New Roman" w:cs="Times New Roman" w:hint="eastAsia"/>
-          <w:sz w:val="28"/>
-          <w:szCs w:val="28"/>
-        </w:rPr>
-      </w:pPr>
-      <w:proofErr w:type="spellStart"/>
-      <w:r>
-        <w:rPr>
-          <w:rFonts w:ascii="Times New Roman" w:eastAsiaTheme="majorEastAsia" w:hAnsi="Times New Roman" w:cs="Times New Roman" w:hint="eastAsia"/>
-          <w:sz w:val="28"/>
-          <w:szCs w:val="28"/>
-        </w:rPr>
-        <w:t>Django</w:t>
-      </w:r>
-      <w:proofErr w:type="spellEnd"/>
-      <w:r>
-        <w:rPr>
-          <w:rFonts w:ascii="Times New Roman" w:eastAsiaTheme="majorEastAsia" w:hAnsi="Times New Roman" w:cs="Times New Roman" w:hint="eastAsia"/>
-          <w:sz w:val="28"/>
-          <w:szCs w:val="28"/>
-        </w:rPr>
-        <w:t>的代码中，</w:t>
-      </w:r>
-      <w:r>
-        <w:rPr>
-          <w:rFonts w:ascii="Times New Roman" w:eastAsiaTheme="majorEastAsia" w:hAnsi="Times New Roman" w:cs="Times New Roman" w:hint="eastAsia"/>
-          <w:sz w:val="28"/>
-          <w:szCs w:val="28"/>
-        </w:rPr>
-        <w:t>models.py</w:t>
-      </w:r>
-      <w:r>
-        <w:rPr>
-          <w:rFonts w:ascii="Times New Roman" w:eastAsiaTheme="majorEastAsia" w:hAnsi="Times New Roman" w:cs="Times New Roman" w:hint="eastAsia"/>
-          <w:sz w:val="28"/>
-          <w:szCs w:val="28"/>
-        </w:rPr>
-        <w:t>一般是底层的代码，它不要再去依赖其他的代码，像</w:t>
-      </w:r>
-      <w:r>
-        <w:rPr>
-          <w:rFonts w:ascii="Times New Roman" w:eastAsiaTheme="majorEastAsia" w:hAnsi="Times New Roman" w:cs="Times New Roman" w:hint="eastAsia"/>
-          <w:sz w:val="28"/>
-          <w:szCs w:val="28"/>
-        </w:rPr>
-        <w:t>services.py, serializers.py</w:t>
-      </w:r>
-      <w:r>
-        <w:rPr>
-          <w:rFonts w:ascii="Times New Roman" w:eastAsiaTheme="majorEastAsia" w:hAnsi="Times New Roman" w:cs="Times New Roman" w:hint="eastAsia"/>
-          <w:sz w:val="28"/>
-          <w:szCs w:val="28"/>
-        </w:rPr>
-        <w:t>都是去依赖</w:t>
-      </w:r>
-      <w:r>
-        <w:rPr>
-          <w:rFonts w:ascii="Times New Roman" w:eastAsiaTheme="majorEastAsia" w:hAnsi="Times New Roman" w:cs="Times New Roman" w:hint="eastAsia"/>
-          <w:sz w:val="28"/>
-          <w:szCs w:val="28"/>
-        </w:rPr>
-        <w:t>models.py</w:t>
-      </w:r>
-      <w:r>
-        <w:rPr>
-          <w:rFonts w:ascii="Times New Roman" w:eastAsiaTheme="majorEastAsia" w:hAnsi="Times New Roman" w:cs="Times New Roman" w:hint="eastAsia"/>
-          <w:sz w:val="28"/>
-          <w:szCs w:val="28"/>
-        </w:rPr>
-        <w:t>。</w:t>
-      </w:r>
-    </w:p>
-    <w:p>
-      <w:pPr>
-        <w:ind w:firstLineChars="200" w:firstLine="560"/>
-        <w:rPr>
-          <w:rFonts w:ascii="Times New Roman" w:eastAsiaTheme="majorEastAsia" w:hAnsi="Times New Roman" w:cs="Times New Roman"/>
-          <w:sz w:val="28"/>
-          <w:szCs w:val="28"/>
-        </w:rPr>
-      </w:pPr>
-      <w:r>
-        <w:rPr>
-          <w:rFonts w:ascii="Times New Roman" w:eastAsiaTheme="majorEastAsia" w:hAnsi="Times New Roman" w:cs="Times New Roman" w:hint="eastAsia"/>
-          <w:sz w:val="28"/>
-          <w:szCs w:val="28"/>
-        </w:rPr>
-        <w:t>Model</w:t>
-      </w:r>
-      <w:r>
-        <w:rPr>
-          <w:rFonts w:ascii="Times New Roman" w:eastAsiaTheme="majorEastAsia" w:hAnsi="Times New Roman" w:cs="Times New Roman" w:hint="eastAsia"/>
-          <w:sz w:val="28"/>
-          <w:szCs w:val="28"/>
-        </w:rPr>
-        <w:t>中</w:t>
-      </w:r>
-      <w:r>
-        <w:rPr>
-          <w:rFonts w:ascii="Times New Roman" w:eastAsiaTheme="majorEastAsia" w:hAnsi="Times New Roman" w:cs="Times New Roman" w:hint="eastAsia"/>
-          <w:sz w:val="28"/>
-          <w:szCs w:val="28"/>
-        </w:rPr>
-        <w:t>的方法一是不需要其他参数，只和它自身有关，二是代码量不要太长，如果太长就放到</w:t>
-      </w:r>
-      <w:r>
-        <w:rPr>
-          <w:rFonts w:ascii="Times New Roman" w:eastAsiaTheme="majorEastAsia" w:hAnsi="Times New Roman" w:cs="Times New Roman" w:hint="eastAsia"/>
-          <w:sz w:val="28"/>
-          <w:szCs w:val="28"/>
-        </w:rPr>
-        <w:t>Service</w:t>
-      </w:r>
-      <w:r>
-        <w:rPr>
-          <w:rFonts w:ascii="Times New Roman" w:eastAsiaTheme="majorEastAsia" w:hAnsi="Times New Roman" w:cs="Times New Roman" w:hint="eastAsia"/>
-          <w:sz w:val="28"/>
-          <w:szCs w:val="28"/>
-        </w:rPr>
-        <w:t>中。</w:t>
+          <w:noProof/>
+          <w:sz w:val="28"/>
+          <w:szCs w:val="28"/>
+        </w:rPr>
+        <w:drawing>
+          <wp:inline distT="0" distB="0" distL="0" distR="0">
+            <wp:extent cx="5274310" cy="788518"/>
+            <wp:effectExtent l="19050" t="0" r="2540" b="0"/>
+            <wp:docPr id="7" name="图片 7"/>
+            <wp:cNvGraphicFramePr>
+              <a:graphicFrameLocks xmlns:a="http://schemas.openxmlformats.org/drawingml/2006/main" noChangeAspect="1"/>
+            </wp:cNvGraphicFramePr>
+            <a:graphic xmlns:a="http://schemas.openxmlformats.org/drawingml/2006/main">
+              <a:graphicData uri="http://schemas.openxmlformats.org/drawingml/2006/picture">
+                <pic:pic xmlns:pic="http://schemas.openxmlformats.org/drawingml/2006/picture">
+                  <pic:nvPicPr>
+                    <pic:cNvPr id="0" name="Picture 7"/>
+                    <pic:cNvPicPr>
+                      <a:picLocks noChangeAspect="1" noChangeArrowheads="1"/>
+                    </pic:cNvPicPr>
+                  </pic:nvPicPr>
+                  <pic:blipFill>
+                    <a:blip r:embed="rId13"/>
+                    <a:srcRect/>
+                    <a:stretch>
+                      <a:fillRect/>
+                    </a:stretch>
+                  </pic:blipFill>
+                  <pic:spPr bwMode="auto">
+                    <a:xfrm>
+                      <a:off x="0" y="0"/>
+                      <a:ext cx="5274310" cy="788518"/>
+                    </a:xfrm>
+                    <a:prstGeom prst="rect">
+                      <a:avLst/>
+                    </a:prstGeom>
+                    <a:noFill/>
+                    <a:ln w="9525">
+                      <a:noFill/>
+                      <a:miter lim="800000"/>
+                      <a:headEnd/>
+                      <a:tailEnd/>
+                    </a:ln>
+                  </pic:spPr>
+                </pic:pic>
+              </a:graphicData>
+            </a:graphic>
+          </wp:inline>
+        </w:drawing>
       </w:r>
     </w:p>
     <w:p>
